--- a/英语/IELTS/200301200904404944.docx
+++ b/英语/IELTS/200301200904404944.docx
@@ -1,10 +1,10 @@
 
 <file path=word/document.xml><?xml version="1.0" encoding="utf-8"?>
-<w:document xmlns:wpc="http://schemas.microsoft.com/office/word/2010/wordprocessingCanvas" xmlns:mc="http://schemas.openxmlformats.org/markup-compatibility/2006" xmlns:o="urn:schemas-microsoft-com:office:office" xmlns:r="http://schemas.openxmlformats.org/officeDocument/2006/relationships" xmlns:m="http://schemas.openxmlformats.org/officeDocument/2006/math" xmlns:v="urn:schemas-microsoft-com:vml" xmlns:wp14="http://schemas.microsoft.com/office/word/2010/wordprocessingDrawing" xmlns:wp="http://schemas.openxmlformats.org/drawingml/2006/wordprocessingDrawing" xmlns:w10="urn:schemas-microsoft-com:office:word" xmlns:w="http://schemas.openxmlformats.org/wordprocessingml/2006/main" xmlns:w14="http://schemas.microsoft.com/office/word/2010/wordml" xmlns:wpg="http://schemas.microsoft.com/office/word/2010/wordprocessingGroup" xmlns:wpi="http://schemas.microsoft.com/office/word/2010/wordprocessingInk" xmlns:wne="http://schemas.microsoft.com/office/word/2006/wordml" xmlns:wps="http://schemas.microsoft.com/office/word/2010/wordprocessingShape" mc:Ignorable="w14 wp14">
+<w:document xmlns:wpc="http://schemas.microsoft.com/office/word/2010/wordprocessingCanvas" xmlns:cx="http://schemas.microsoft.com/office/drawing/2014/chartex" xmlns:cx1="http://schemas.microsoft.com/office/drawing/2015/9/8/chartex" xmlns:cx2="http://schemas.microsoft.com/office/drawing/2015/10/21/chartex" xmlns:cx3="http://schemas.microsoft.com/office/drawing/2016/5/9/chartex" xmlns:cx4="http://schemas.microsoft.com/office/drawing/2016/5/10/chartex" xmlns:cx5="http://schemas.microsoft.com/office/drawing/2016/5/11/chartex" xmlns:cx6="http://schemas.microsoft.com/office/drawing/2016/5/12/chartex" xmlns:cx7="http://schemas.microsoft.com/office/drawing/2016/5/13/chartex" xmlns:cx8="http://schemas.microsoft.com/office/drawing/2016/5/14/chartex" xmlns:mc="http://schemas.openxmlformats.org/markup-compatibility/2006" xmlns:aink="http://schemas.microsoft.com/office/drawing/2016/ink" xmlns:am3d="http://schemas.microsoft.com/office/drawing/2017/model3d" xmlns:o="urn:schemas-microsoft-com:office:office" xmlns:r="http://schemas.openxmlformats.org/officeDocument/2006/relationships" xmlns:m="http://schemas.openxmlformats.org/officeDocument/2006/math" xmlns:v="urn:schemas-microsoft-com:vml" xmlns:wp14="http://schemas.microsoft.com/office/word/2010/wordprocessingDrawing" xmlns:wp="http://schemas.openxmlformats.org/drawingml/2006/wordprocessingDrawing" xmlns:w10="urn:schemas-microsoft-com:office:word" xmlns:w="http://schemas.openxmlformats.org/wordprocessingml/2006/main" xmlns:w14="http://schemas.microsoft.com/office/word/2010/wordml" xmlns:w15="http://schemas.microsoft.com/office/word/2012/wordml" xmlns:w16cid="http://schemas.microsoft.com/office/word/2016/wordml/cid" xmlns:w16se="http://schemas.microsoft.com/office/word/2015/wordml/symex" xmlns:wpg="http://schemas.microsoft.com/office/word/2010/wordprocessingGroup" xmlns:wpi="http://schemas.microsoft.com/office/word/2010/wordprocessingInk" xmlns:wne="http://schemas.microsoft.com/office/word/2006/wordml" xmlns:wps="http://schemas.microsoft.com/office/word/2010/wordprocessingShape" mc:Ignorable="w14 w15 w16se w16cid wp14">
   <w:body>
     <w:tbl>
       <w:tblPr>
-        <w:tblStyle w:val="TableGrid"/>
+        <w:tblStyle w:val="af0"/>
         <w:tblW w:w="2349" w:type="dxa"/>
         <w:jc w:val="right"/>
         <w:shd w:val="clear" w:color="auto" w:fill="78E67E"/>
@@ -166,7 +166,7 @@
     </w:p>
     <w:tbl>
       <w:tblPr>
-        <w:tblStyle w:val="TableGrid"/>
+        <w:tblStyle w:val="af0"/>
         <w:tblW w:w="8522" w:type="dxa"/>
         <w:tblLayout w:type="fixed"/>
         <w:tblLook w:val="04A0" w:firstRow="1" w:lastRow="0" w:firstColumn="1" w:lastColumn="0" w:noHBand="0" w:noVBand="1"/>
@@ -495,7 +495,7 @@
     </w:p>
     <w:tbl>
       <w:tblPr>
-        <w:tblStyle w:val="TableGrid"/>
+        <w:tblStyle w:val="af0"/>
         <w:tblW w:w="8522" w:type="dxa"/>
         <w:tblLayout w:type="fixed"/>
         <w:tblLook w:val="04A0" w:firstRow="1" w:lastRow="0" w:firstColumn="1" w:lastColumn="0" w:noHBand="0" w:noVBand="1"/>
@@ -945,32 +945,42 @@
                 <w:iCs/>
                 <w:color w:val="365F91"/>
               </w:rPr>
-              <w:t xml:space="preserve"> main ideas/topic sentences</w:t>
-            </w:r>
-            <w:r>
-              <w:rPr>
+              <w:t xml:space="preserve"> main </w:t>
+            </w:r>
+            <w:r>
+              <w:rPr>
+                <w:b/>
+                <w:bCs/>
                 <w:i/>
                 <w:iCs/>
                 <w:color w:val="365F91"/>
               </w:rPr>
-              <w:t xml:space="preserve"> (</w:t>
+              <w:lastRenderedPageBreak/>
+              <w:t>ideas/topic sentences</w:t>
             </w:r>
             <w:r>
               <w:rPr>
                 <w:i/>
                 <w:iCs/>
                 <w:color w:val="365F91"/>
-                <w:lang w:val="en-PH"/>
-              </w:rPr>
-              <w:t xml:space="preserve">you </w:t>
+              </w:rPr>
+              <w:t xml:space="preserve"> (</w:t>
             </w:r>
             <w:r>
               <w:rPr>
                 <w:i/>
                 <w:iCs/>
                 <w:color w:val="365F91"/>
-              </w:rPr>
-              <w:lastRenderedPageBreak/>
+                <w:lang w:val="en-PH"/>
+              </w:rPr>
+              <w:t xml:space="preserve">you </w:t>
+            </w:r>
+            <w:r>
+              <w:rPr>
+                <w:i/>
+                <w:iCs/>
+                <w:color w:val="365F91"/>
+              </w:rPr>
               <w:t>include</w:t>
             </w:r>
             <w:r>
@@ -1230,7 +1240,7 @@
             <w:pPr>
               <w:widowControl/>
               <w:rPr>
-                <w:rFonts w:ascii="Calibri" w:eastAsia="SimSun" w:hAnsi="Calibri" w:cs="Calibri"/>
+                <w:rFonts w:ascii="Calibri" w:eastAsia="宋体" w:hAnsi="Calibri" w:cs="Calibri"/>
                 <w:color w:val="000000"/>
                 <w:kern w:val="0"/>
                 <w:sz w:val="22"/>
@@ -1468,7 +1478,6 @@
                 <w:sz w:val="28"/>
                 <w:szCs w:val="28"/>
               </w:rPr>
-              <w:lastRenderedPageBreak/>
               <w:t>Coherence and Cohesion</w:t>
             </w:r>
           </w:p>
@@ -1772,7 +1781,7 @@
           <w:p>
             <w:pPr>
               <w:rPr>
-                <w:rFonts w:ascii="Calibri" w:eastAsia="SimSun" w:hAnsi="Calibri" w:cs="Calibri"/>
+                <w:rFonts w:ascii="Calibri" w:eastAsia="宋体" w:hAnsi="Calibri" w:cs="Calibri"/>
                 <w:color w:val="000000"/>
                 <w:kern w:val="0"/>
                 <w:sz w:val="22"/>
@@ -1782,7 +1791,7 @@
             </w:pPr>
             <w:r>
               <w:rPr>
-                <w:rFonts w:ascii="Calibri" w:eastAsia="SimSun" w:hAnsi="Calibri" w:cs="Calibri"/>
+                <w:rFonts w:ascii="Calibri" w:eastAsia="宋体" w:hAnsi="Calibri" w:cs="Calibri"/>
                 <w:color w:val="000000"/>
                 <w:kern w:val="0"/>
                 <w:sz w:val="22"/>
@@ -1881,7 +1890,7 @@
           <w:p>
             <w:pPr>
               <w:rPr>
-                <w:rFonts w:ascii="Calibri" w:eastAsia="SimSun" w:hAnsi="Calibri" w:cs="Calibri"/>
+                <w:rFonts w:ascii="Calibri" w:eastAsia="宋体" w:hAnsi="Calibri" w:cs="Calibri"/>
                 <w:color w:val="000000"/>
                 <w:kern w:val="0"/>
                 <w:sz w:val="22"/>
@@ -1894,7 +1903,7 @@
             <w:pPr>
               <w:widowControl/>
               <w:rPr>
-                <w:rFonts w:ascii="Calibri" w:eastAsia="SimSun" w:hAnsi="Calibri" w:cs="Calibri"/>
+                <w:rFonts w:ascii="Calibri" w:eastAsia="宋体" w:hAnsi="Calibri" w:cs="Calibri"/>
                 <w:color w:val="000000"/>
                 <w:kern w:val="0"/>
                 <w:sz w:val="22"/>
@@ -2204,6 +2213,7 @@
                 <w:iCs/>
                 <w:color w:val="365F91"/>
               </w:rPr>
+              <w:lastRenderedPageBreak/>
               <w:t xml:space="preserve">Range of vocabulary </w:t>
             </w:r>
             <w:r>
@@ -2212,16 +2222,7 @@
                 <w:iCs/>
                 <w:color w:val="365F91"/>
               </w:rPr>
-              <w:t xml:space="preserve">(uses less common words precisely, </w:t>
-            </w:r>
-            <w:r>
-              <w:rPr>
-                <w:i/>
-                <w:iCs/>
-                <w:color w:val="365F91"/>
-              </w:rPr>
-              <w:lastRenderedPageBreak/>
-              <w:t>minimal repeated words, not wordy)</w:t>
+              <w:t>(uses less common words precisely, minimal repeated words, not wordy)</w:t>
             </w:r>
           </w:p>
           <w:p>
@@ -2344,7 +2345,7 @@
           <w:p>
             <w:pPr>
               <w:rPr>
-                <w:rFonts w:ascii="Times New Roman" w:eastAsia="SimSun" w:hAnsi="Times New Roman" w:cs="Times New Roman"/>
+                <w:rFonts w:ascii="Times New Roman" w:eastAsia="宋体" w:hAnsi="Times New Roman" w:cs="Times New Roman"/>
                 <w:b/>
                 <w:bCs/>
                 <w:color w:val="FF0000"/>
@@ -2396,17 +2397,17 @@
           </w:tcPr>
           <w:p>
             <w:pPr>
-              <w:pStyle w:val="a"/>
+              <w:pStyle w:val="10"/>
               <w:framePr w:wrap="auto"/>
               <w:textAlignment w:val="center"/>
               <w:rPr>
-                <w:rFonts w:ascii="Calibri" w:eastAsia="SimSun" w:hAnsi="Calibri" w:cs="Calibri"/>
+                <w:rFonts w:ascii="Calibri" w:eastAsia="宋体" w:hAnsi="Calibri" w:cs="Calibri"/>
                 <w:lang w:val="en-PH" w:eastAsia="zh-CN" w:bidi="ar"/>
               </w:rPr>
             </w:pPr>
             <w:r>
               <w:rPr>
-                <w:rFonts w:ascii="Calibri" w:eastAsia="SimSun" w:hAnsi="Calibri" w:cs="Calibri"/>
+                <w:rFonts w:ascii="Calibri" w:eastAsia="宋体" w:hAnsi="Calibri" w:cs="Calibri"/>
                 <w:lang w:eastAsia="zh-CN" w:bidi="ar"/>
               </w:rPr>
               <w:t xml:space="preserve"> </w:t>
@@ -2455,7 +2456,17 @@
                 <w:sz w:val="22"/>
                 <w:szCs w:val="22"/>
               </w:rPr>
-              <w:t>attempts to use less common vocabulary but with some inaccuracy</w:t>
+              <w:t xml:space="preserve">attempts to use less common vocabulary but with some </w:t>
+            </w:r>
+            <w:r>
+              <w:rPr>
+                <w:rFonts w:ascii="Calibri" w:hAnsi="Calibri" w:cs="Calibri"/>
+                <w:color w:val="000000"/>
+                <w:sz w:val="22"/>
+                <w:szCs w:val="22"/>
+              </w:rPr>
+              <w:lastRenderedPageBreak/>
+              <w:t>inaccuracy</w:t>
             </w:r>
           </w:p>
           <w:p>
@@ -2478,7 +2489,6 @@
                 <w:sz w:val="22"/>
                 <w:szCs w:val="22"/>
               </w:rPr>
-              <w:lastRenderedPageBreak/>
               <w:t xml:space="preserve">makes some errors in spelling and/or word formation, but they do not impede communication </w:t>
             </w:r>
           </w:p>
@@ -2487,7 +2497,7 @@
               <w:widowControl/>
               <w:jc w:val="left"/>
               <w:rPr>
-                <w:rFonts w:ascii="Calibri" w:eastAsia="SimSun" w:hAnsi="Calibri" w:cs="Calibri"/>
+                <w:rFonts w:ascii="Calibri" w:eastAsia="宋体" w:hAnsi="Calibri" w:cs="Calibri"/>
                 <w:lang w:bidi="ar"/>
               </w:rPr>
             </w:pPr>
@@ -2942,7 +2952,7 @@
           <w:p>
             <w:pPr>
               <w:rPr>
-                <w:rFonts w:ascii="Times New Roman" w:eastAsia="SimSun" w:hAnsi="Times New Roman" w:cs="Times New Roman"/>
+                <w:rFonts w:ascii="Times New Roman" w:eastAsia="宋体" w:hAnsi="Times New Roman" w:cs="Times New Roman"/>
                 <w:strike/>
                 <w:color w:val="FF0000"/>
                 <w:sz w:val="24"/>
@@ -3133,18 +3143,22 @@
                 <w:rFonts w:ascii="Times New Roman" w:hAnsi="Times New Roman" w:cs="Times New Roman"/>
                 <w:bCs/>
                 <w:sz w:val="24"/>
-                <w:lang w:val="en-PH"/>
-              </w:rPr>
-            </w:pPr>
-            <w:r>
-              <w:rPr>
-                <w:rFonts w:ascii="Times New Roman" w:hAnsi="Times New Roman" w:cs="Times New Roman"/>
-                <w:bCs/>
-                <w:sz w:val="24"/>
+                <w:highlight w:val="yellow"/>
+                <w:lang w:val="en-PH"/>
+              </w:rPr>
+            </w:pPr>
+            <w:r>
+              <w:rPr>
+                <w:rFonts w:ascii="Times New Roman" w:hAnsi="Times New Roman" w:cs="Times New Roman"/>
+                <w:bCs/>
+                <w:sz w:val="24"/>
+                <w:highlight w:val="yellow"/>
                 <w:lang w:val="en-PH"/>
               </w:rPr>
               <w:t>For now, you can focus on the rules involving the use of articles and prepositions for some quick improvement.</w:t>
             </w:r>
+            <w:bookmarkStart w:id="0" w:name="_GoBack"/>
+            <w:bookmarkEnd w:id="0"/>
           </w:p>
         </w:tc>
       </w:tr>
@@ -3377,13 +3391,14 @@
           <w:szCs w:val="28"/>
           <w:lang w:val="en-PH"/>
         </w:rPr>
+        <w:lastRenderedPageBreak/>
         <w:br w:type="page"/>
       </w:r>
     </w:p>
     <w:p>
       <w:pPr>
         <w:rPr>
-          <w:rFonts w:ascii="Times New Roman" w:eastAsia="SimSun" w:hAnsi="Times New Roman" w:cs="Times New Roman"/>
+          <w:rFonts w:ascii="Times New Roman" w:eastAsia="宋体" w:hAnsi="Times New Roman" w:cs="Times New Roman"/>
           <w:color w:val="002060"/>
           <w:sz w:val="24"/>
           <w:shd w:val="clear" w:color="auto" w:fill="FFFFFF"/>
@@ -3406,7 +3421,7 @@
     <w:p>
       <w:pPr>
         <w:rPr>
-          <w:rFonts w:ascii="Times New Roman" w:eastAsia="SimSun" w:hAnsi="Times New Roman" w:cs="Times New Roman"/>
+          <w:rFonts w:ascii="Times New Roman" w:eastAsia="宋体" w:hAnsi="Times New Roman" w:cs="Times New Roman"/>
           <w:color w:val="0070C0"/>
           <w:sz w:val="24"/>
           <w:shd w:val="clear" w:color="auto" w:fill="FFFFFF"/>
@@ -3442,7 +3457,7 @@
     </w:p>
     <w:tbl>
       <w:tblPr>
-        <w:tblStyle w:val="TableGrid"/>
+        <w:tblStyle w:val="af0"/>
         <w:tblW w:w="8400" w:type="dxa"/>
         <w:tblLayout w:type="fixed"/>
         <w:tblLook w:val="04A0" w:firstRow="1" w:lastRow="0" w:firstColumn="1" w:lastColumn="0" w:noHBand="0" w:noVBand="1"/>
@@ -3584,7 +3599,7 @@
     <w:p>
       <w:pPr>
         <w:rPr>
-          <w:rFonts w:ascii="Times New Roman" w:eastAsia="SimSun" w:hAnsi="Times New Roman" w:cs="Times New Roman"/>
+          <w:rFonts w:ascii="Times New Roman" w:eastAsia="宋体" w:hAnsi="Times New Roman" w:cs="Times New Roman"/>
           <w:b/>
           <w:color w:val="ED7D31" w:themeColor="accent2"/>
           <w:sz w:val="28"/>
@@ -3594,7 +3609,7 @@
       </w:pPr>
       <w:r>
         <w:rPr>
-          <w:rFonts w:ascii="Times New Roman" w:eastAsia="SimSun" w:hAnsi="Times New Roman" w:cs="Times New Roman"/>
+          <w:rFonts w:ascii="Times New Roman" w:eastAsia="宋体" w:hAnsi="Times New Roman" w:cs="Times New Roman"/>
           <w:b/>
           <w:color w:val="ED7D31" w:themeColor="accent2"/>
           <w:sz w:val="28"/>
@@ -3605,7 +3620,7 @@
       </w:r>
       <w:r>
         <w:rPr>
-          <w:rFonts w:ascii="Times New Roman" w:eastAsia="SimSun" w:hAnsi="Times New Roman" w:cs="Times New Roman"/>
+          <w:rFonts w:ascii="Times New Roman" w:eastAsia="宋体" w:hAnsi="Times New Roman" w:cs="Times New Roman"/>
           <w:b/>
           <w:color w:val="0070C0"/>
           <w:sz w:val="28"/>
@@ -3616,7 +3631,7 @@
       </w:r>
       <w:r>
         <w:rPr>
-          <w:rFonts w:ascii="Times New Roman" w:eastAsia="SimSun" w:hAnsi="Times New Roman" w:cs="Times New Roman"/>
+          <w:rFonts w:ascii="Times New Roman" w:eastAsia="宋体" w:hAnsi="Times New Roman" w:cs="Times New Roman"/>
           <w:b/>
           <w:color w:val="ED7D31" w:themeColor="accent2"/>
           <w:sz w:val="28"/>
@@ -3629,7 +3644,7 @@
     <w:p>
       <w:pPr>
         <w:rPr>
-          <w:rFonts w:ascii="Times New Roman" w:eastAsia="SimSun" w:hAnsi="Times New Roman" w:cs="Times New Roman"/>
+          <w:rFonts w:ascii="Times New Roman" w:eastAsia="宋体" w:hAnsi="Times New Roman" w:cs="Times New Roman"/>
           <w:b/>
           <w:color w:val="ED7D31" w:themeColor="accent2"/>
           <w:sz w:val="28"/>
@@ -3756,7 +3771,7 @@
     </w:p>
     <w:tbl>
       <w:tblPr>
-        <w:tblStyle w:val="TableGrid"/>
+        <w:tblStyle w:val="af0"/>
         <w:tblpPr w:leftFromText="180" w:rightFromText="180" w:vertAnchor="text" w:horzAnchor="page" w:tblpX="1912" w:tblpY="123"/>
         <w:tblOverlap w:val="never"/>
         <w:tblW w:w="8412" w:type="dxa"/>
@@ -3860,7 +3875,7 @@
           <w:p>
             <w:pPr>
               <w:rPr>
-                <w:rFonts w:ascii="Times New Roman" w:eastAsia="SimSun" w:hAnsi="Times New Roman" w:cs="Times New Roman"/>
+                <w:rFonts w:ascii="Times New Roman" w:eastAsia="宋体" w:hAnsi="Times New Roman" w:cs="Times New Roman"/>
                 <w:b/>
                 <w:bCs/>
                 <w:color w:val="FF0000"/>
@@ -3996,7 +4011,7 @@
           <w:p>
             <w:pPr>
               <w:rPr>
-                <w:rFonts w:ascii="Times New Roman" w:eastAsia="SimSun" w:hAnsi="Times New Roman" w:cs="Times New Roman"/>
+                <w:rFonts w:ascii="Times New Roman" w:eastAsia="宋体" w:hAnsi="Times New Roman" w:cs="Times New Roman"/>
                 <w:strike/>
                 <w:color w:val="FF0000"/>
                 <w:sz w:val="24"/>
@@ -4171,7 +4186,7 @@
     <w:p>
       <w:pPr>
         <w:rPr>
-          <w:rFonts w:ascii="Times New Roman" w:eastAsia="SimSun" w:hAnsi="Times New Roman" w:cs="Times New Roman"/>
+          <w:rFonts w:ascii="Times New Roman" w:eastAsia="宋体" w:hAnsi="Times New Roman" w:cs="Times New Roman"/>
           <w:color w:val="002060"/>
           <w:sz w:val="24"/>
           <w:shd w:val="clear" w:color="auto" w:fill="FFFFFF"/>
@@ -4473,7 +4488,7 @@
     </w:p>
     <w:tbl>
       <w:tblPr>
-        <w:tblStyle w:val="TableGrid"/>
+        <w:tblStyle w:val="af0"/>
         <w:tblpPr w:leftFromText="180" w:rightFromText="180" w:vertAnchor="text" w:horzAnchor="page" w:tblpX="1912" w:tblpY="123"/>
         <w:tblOverlap w:val="never"/>
         <w:tblW w:w="8412" w:type="dxa"/>
@@ -4577,7 +4592,7 @@
           <w:p>
             <w:pPr>
               <w:rPr>
-                <w:rFonts w:ascii="Times New Roman" w:eastAsia="SimSun" w:hAnsi="Times New Roman" w:cs="Times New Roman"/>
+                <w:rFonts w:ascii="Times New Roman" w:eastAsia="宋体" w:hAnsi="Times New Roman" w:cs="Times New Roman"/>
                 <w:b/>
                 <w:bCs/>
                 <w:color w:val="FF0000"/>
@@ -4746,7 +4761,7 @@
           <w:p>
             <w:pPr>
               <w:rPr>
-                <w:rFonts w:ascii="Times New Roman" w:eastAsia="SimSun" w:hAnsi="Times New Roman" w:cs="Times New Roman"/>
+                <w:rFonts w:ascii="Times New Roman" w:eastAsia="宋体" w:hAnsi="Times New Roman" w:cs="Times New Roman"/>
                 <w:strike/>
                 <w:color w:val="FF0000"/>
                 <w:sz w:val="24"/>
@@ -4790,6 +4805,7 @@
               <w:rPr>
                 <w:rFonts w:ascii="Times New Roman" w:eastAsiaTheme="minorHAnsi" w:hAnsi="Times New Roman" w:cs="Times New Roman"/>
                 <w:sz w:val="24"/>
+                <w:highlight w:val="yellow"/>
                 <w:lang w:val="en-PH" w:eastAsia="en-US"/>
               </w:rPr>
               <w:t>It is better to take the plural form of a noun when speaking in general.</w:t>
@@ -4829,7 +4845,7 @@
           <w:p>
             <w:pPr>
               <w:rPr>
-                <w:rFonts w:ascii="Times New Roman" w:eastAsia="SimSun" w:hAnsi="Times New Roman" w:cs="Times New Roman"/>
+                <w:rFonts w:ascii="Times New Roman" w:eastAsia="宋体" w:hAnsi="Times New Roman" w:cs="Times New Roman"/>
                 <w:strike/>
                 <w:color w:val="FF0000"/>
                 <w:sz w:val="24"/>
@@ -5338,7 +5354,7 @@
     <w:p>
       <w:pPr>
         <w:rPr>
-          <w:rFonts w:ascii="Times New Roman" w:eastAsia="SimSun" w:hAnsi="Times New Roman" w:cs="Times New Roman"/>
+          <w:rFonts w:ascii="Times New Roman" w:eastAsia="宋体" w:hAnsi="Times New Roman" w:cs="Times New Roman"/>
           <w:color w:val="002060"/>
           <w:sz w:val="24"/>
           <w:shd w:val="clear" w:color="auto" w:fill="FFFFFF"/>
@@ -5569,7 +5585,7 @@
     </w:p>
     <w:tbl>
       <w:tblPr>
-        <w:tblStyle w:val="TableGrid"/>
+        <w:tblStyle w:val="af0"/>
         <w:tblpPr w:leftFromText="180" w:rightFromText="180" w:vertAnchor="text" w:horzAnchor="page" w:tblpX="1912" w:tblpY="123"/>
         <w:tblOverlap w:val="never"/>
         <w:tblW w:w="8412" w:type="dxa"/>
@@ -5673,7 +5689,7 @@
           <w:p>
             <w:pPr>
               <w:rPr>
-                <w:rFonts w:ascii="Times New Roman" w:eastAsia="SimSun" w:hAnsi="Times New Roman" w:cs="Times New Roman"/>
+                <w:rFonts w:ascii="Times New Roman" w:eastAsia="宋体" w:hAnsi="Times New Roman" w:cs="Times New Roman"/>
                 <w:b/>
                 <w:bCs/>
                 <w:color w:val="FF0000"/>
@@ -5800,7 +5816,7 @@
           <w:p>
             <w:pPr>
               <w:rPr>
-                <w:rFonts w:ascii="Times New Roman" w:eastAsia="SimSun" w:hAnsi="Times New Roman" w:cs="Times New Roman"/>
+                <w:rFonts w:ascii="Times New Roman" w:eastAsia="宋体" w:hAnsi="Times New Roman" w:cs="Times New Roman"/>
                 <w:strike/>
                 <w:color w:val="FF0000"/>
                 <w:sz w:val="24"/>
@@ -5875,7 +5891,7 @@
           <w:p>
             <w:pPr>
               <w:rPr>
-                <w:rFonts w:ascii="Times New Roman" w:eastAsia="SimSun" w:hAnsi="Times New Roman" w:cs="Times New Roman"/>
+                <w:rFonts w:ascii="Times New Roman" w:eastAsia="宋体" w:hAnsi="Times New Roman" w:cs="Times New Roman"/>
                 <w:strike/>
                 <w:color w:val="FF0000"/>
                 <w:sz w:val="24"/>
@@ -5998,7 +6014,7 @@
           <w:p>
             <w:pPr>
               <w:rPr>
-                <w:rFonts w:ascii="Times New Roman" w:eastAsia="SimSun" w:hAnsi="Times New Roman" w:cs="Times New Roman"/>
+                <w:rFonts w:ascii="Times New Roman" w:eastAsia="宋体" w:hAnsi="Times New Roman" w:cs="Times New Roman"/>
                 <w:strike/>
                 <w:color w:val="FF0000"/>
                 <w:sz w:val="24"/>
@@ -6217,7 +6233,7 @@
     <w:p>
       <w:pPr>
         <w:rPr>
-          <w:rFonts w:ascii="Times New Roman" w:eastAsia="SimSun" w:hAnsi="Times New Roman" w:cs="Times New Roman"/>
+          <w:rFonts w:ascii="Times New Roman" w:eastAsia="宋体" w:hAnsi="Times New Roman" w:cs="Times New Roman"/>
           <w:color w:val="002060"/>
           <w:sz w:val="24"/>
           <w:shd w:val="clear" w:color="auto" w:fill="FFFFFF"/>
@@ -6346,7 +6362,7 @@
     </w:p>
     <w:tbl>
       <w:tblPr>
-        <w:tblStyle w:val="TableGrid"/>
+        <w:tblStyle w:val="af0"/>
         <w:tblpPr w:leftFromText="180" w:rightFromText="180" w:vertAnchor="text" w:horzAnchor="page" w:tblpX="1912" w:tblpY="123"/>
         <w:tblOverlap w:val="never"/>
         <w:tblW w:w="8412" w:type="dxa"/>
@@ -6450,7 +6466,7 @@
           <w:p>
             <w:pPr>
               <w:rPr>
-                <w:rFonts w:ascii="Times New Roman" w:eastAsia="SimSun" w:hAnsi="Times New Roman" w:cs="Times New Roman"/>
+                <w:rFonts w:ascii="Times New Roman" w:eastAsia="宋体" w:hAnsi="Times New Roman" w:cs="Times New Roman"/>
                 <w:b/>
                 <w:bCs/>
                 <w:color w:val="FF0000"/>
@@ -6616,14 +6632,13 @@
           <w:p>
             <w:pPr>
               <w:rPr>
-                <w:rFonts w:ascii="Times New Roman" w:eastAsia="SimSun" w:hAnsi="Times New Roman" w:cs="Times New Roman"/>
+                <w:rFonts w:ascii="Times New Roman" w:eastAsia="宋体" w:hAnsi="Times New Roman" w:cs="Times New Roman"/>
                 <w:strike/>
                 <w:color w:val="FF0000"/>
                 <w:sz w:val="24"/>
                 <w:shd w:val="clear" w:color="auto" w:fill="FFFFFF"/>
               </w:rPr>
             </w:pPr>
-            <w:bookmarkStart w:id="0" w:name="_GoBack" w:colFirst="1" w:colLast="1"/>
             <w:r>
               <w:rPr>
                 <w:rFonts w:ascii="Times New Roman" w:hAnsi="Times New Roman" w:hint="eastAsia"/>
@@ -6720,7 +6735,6 @@
           </w:p>
         </w:tc>
       </w:tr>
-      <w:bookmarkEnd w:id="0"/>
       <w:tr>
         <w:tc>
           <w:tcPr>
@@ -6772,7 +6786,7 @@
     <w:p>
       <w:pPr>
         <w:rPr>
-          <w:rFonts w:ascii="Times New Roman" w:eastAsia="SimSun" w:hAnsi="Times New Roman" w:cs="Times New Roman"/>
+          <w:rFonts w:ascii="Times New Roman" w:eastAsia="宋体" w:hAnsi="Times New Roman" w:cs="Times New Roman"/>
           <w:color w:val="002060"/>
           <w:sz w:val="24"/>
           <w:shd w:val="clear" w:color="auto" w:fill="FFFFFF"/>
@@ -6782,7 +6796,7 @@
     <w:p>
       <w:pPr>
         <w:rPr>
-          <w:rFonts w:ascii="Times New Roman" w:eastAsia="SimSun" w:hAnsi="Times New Roman" w:cs="Times New Roman"/>
+          <w:rFonts w:ascii="Times New Roman" w:eastAsia="宋体" w:hAnsi="Times New Roman" w:cs="Times New Roman"/>
           <w:color w:val="002060"/>
           <w:sz w:val="24"/>
           <w:shd w:val="clear" w:color="auto" w:fill="FFFFFF"/>
@@ -6792,7 +6806,7 @@
     <w:p>
       <w:pPr>
         <w:rPr>
-          <w:rFonts w:ascii="Times New Roman" w:eastAsia="SimSun" w:hAnsi="Times New Roman" w:cs="Times New Roman"/>
+          <w:rFonts w:ascii="Times New Roman" w:eastAsia="宋体" w:hAnsi="Times New Roman" w:cs="Times New Roman"/>
           <w:color w:val="002060"/>
           <w:sz w:val="24"/>
           <w:shd w:val="clear" w:color="auto" w:fill="FFFFFF"/>
@@ -6818,7 +6832,7 @@
     </w:p>
     <w:tbl>
       <w:tblPr>
-        <w:tblStyle w:val="TableGrid"/>
+        <w:tblStyle w:val="af0"/>
         <w:tblW w:w="8522" w:type="dxa"/>
         <w:tblLayout w:type="fixed"/>
         <w:tblLook w:val="04A0" w:firstRow="1" w:lastRow="0" w:firstColumn="1" w:lastColumn="0" w:noHBand="0" w:noVBand="1"/>
@@ -7255,7 +7269,7 @@
           <w:p>
             <w:pPr>
               <w:rPr>
-                <w:rFonts w:ascii="Times New Roman" w:eastAsia="SimSun" w:hAnsi="Times New Roman" w:cs="Times New Roman"/>
+                <w:rFonts w:ascii="Times New Roman" w:eastAsia="宋体" w:hAnsi="Times New Roman" w:cs="Times New Roman"/>
                 <w:lang w:val="en-PH"/>
               </w:rPr>
             </w:pPr>
@@ -9476,6 +9490,15 @@
               </w:rPr>
               <w:t xml:space="preserve"> When </w:t>
             </w:r>
+            <w:r>
+              <w:rPr>
+                <w:rFonts w:ascii="Times New Roman" w:hAnsi="Times New Roman" w:cs="Times New Roman"/>
+                <w:i/>
+                <w:sz w:val="24"/>
+                <w:u w:val="single"/>
+              </w:rPr>
+              <w:t xml:space="preserve">families </w:t>
+            </w:r>
             <w:proofErr w:type="gramStart"/>
             <w:r>
               <w:rPr>
@@ -9484,7 +9507,7 @@
                 <w:sz w:val="24"/>
                 <w:u w:val="single"/>
               </w:rPr>
-              <w:t>families goes</w:t>
+              <w:t>goes</w:t>
             </w:r>
             <w:proofErr w:type="gramEnd"/>
             <w:r>
@@ -9580,10 +9603,10 @@
               </w:rPr>
               <w:t>You can even make general nouns plural, in which case no definite or indefinite article is needed. We call this the </w:t>
             </w:r>
-            <w:hyperlink r:id="rId9" w:history="1">
+            <w:hyperlink r:id="rId8" w:history="1">
               <w:r>
                 <w:rPr>
-                  <w:rStyle w:val="Hyperlink"/>
+                  <w:rStyle w:val="ae"/>
                   <w:rFonts w:ascii="Times New Roman" w:hAnsi="Times New Roman" w:cs="Times New Roman"/>
                   <w:sz w:val="24"/>
                 </w:rPr>
@@ -10939,7 +10962,7 @@
     <w:p/>
     <w:p/>
     <w:sectPr>
-      <w:headerReference w:type="default" r:id="rId10"/>
+      <w:headerReference w:type="default" r:id="rId9"/>
       <w:pgSz w:w="11906" w:h="16838"/>
       <w:pgMar w:top="1440" w:right="1800" w:bottom="1440" w:left="1800" w:header="720" w:footer="720" w:gutter="0"/>
       <w:cols w:space="720"/>
@@ -10950,7 +10973,7 @@
 </file>
 
 <file path=word/endnotes.xml><?xml version="1.0" encoding="utf-8"?>
-<w:endnotes xmlns:wpc="http://schemas.microsoft.com/office/word/2010/wordprocessingCanvas" xmlns:mc="http://schemas.openxmlformats.org/markup-compatibility/2006" xmlns:o="urn:schemas-microsoft-com:office:office" xmlns:r="http://schemas.openxmlformats.org/officeDocument/2006/relationships" xmlns:m="http://schemas.openxmlformats.org/officeDocument/2006/math" xmlns:v="urn:schemas-microsoft-com:vml" xmlns:wp14="http://schemas.microsoft.com/office/word/2010/wordprocessingDrawing" xmlns:wp="http://schemas.openxmlformats.org/drawingml/2006/wordprocessingDrawing" xmlns:w10="urn:schemas-microsoft-com:office:word" xmlns:w="http://schemas.openxmlformats.org/wordprocessingml/2006/main" xmlns:w14="http://schemas.microsoft.com/office/word/2010/wordml" xmlns:wpg="http://schemas.microsoft.com/office/word/2010/wordprocessingGroup" xmlns:wpi="http://schemas.microsoft.com/office/word/2010/wordprocessingInk" xmlns:wne="http://schemas.microsoft.com/office/word/2006/wordml" xmlns:wps="http://schemas.microsoft.com/office/word/2010/wordprocessingShape" mc:Ignorable="w14 wp14">
+<w:endnotes xmlns:wpc="http://schemas.microsoft.com/office/word/2010/wordprocessingCanvas" xmlns:cx="http://schemas.microsoft.com/office/drawing/2014/chartex" xmlns:cx1="http://schemas.microsoft.com/office/drawing/2015/9/8/chartex" xmlns:cx2="http://schemas.microsoft.com/office/drawing/2015/10/21/chartex" xmlns:cx3="http://schemas.microsoft.com/office/drawing/2016/5/9/chartex" xmlns:cx4="http://schemas.microsoft.com/office/drawing/2016/5/10/chartex" xmlns:cx5="http://schemas.microsoft.com/office/drawing/2016/5/11/chartex" xmlns:cx6="http://schemas.microsoft.com/office/drawing/2016/5/12/chartex" xmlns:cx7="http://schemas.microsoft.com/office/drawing/2016/5/13/chartex" xmlns:cx8="http://schemas.microsoft.com/office/drawing/2016/5/14/chartex" xmlns:mc="http://schemas.openxmlformats.org/markup-compatibility/2006" xmlns:aink="http://schemas.microsoft.com/office/drawing/2016/ink" xmlns:am3d="http://schemas.microsoft.com/office/drawing/2017/model3d" xmlns:o="urn:schemas-microsoft-com:office:office" xmlns:r="http://schemas.openxmlformats.org/officeDocument/2006/relationships" xmlns:m="http://schemas.openxmlformats.org/officeDocument/2006/math" xmlns:v="urn:schemas-microsoft-com:vml" xmlns:wp14="http://schemas.microsoft.com/office/word/2010/wordprocessingDrawing" xmlns:wp="http://schemas.openxmlformats.org/drawingml/2006/wordprocessingDrawing" xmlns:w10="urn:schemas-microsoft-com:office:word" xmlns:w="http://schemas.openxmlformats.org/wordprocessingml/2006/main" xmlns:w14="http://schemas.microsoft.com/office/word/2010/wordml" xmlns:w15="http://schemas.microsoft.com/office/word/2012/wordml" xmlns:w16cid="http://schemas.microsoft.com/office/word/2016/wordml/cid" xmlns:w16se="http://schemas.microsoft.com/office/word/2015/wordml/symex" xmlns:wpg="http://schemas.microsoft.com/office/word/2010/wordprocessingGroup" xmlns:wpi="http://schemas.microsoft.com/office/word/2010/wordprocessingInk" xmlns:wne="http://schemas.microsoft.com/office/word/2006/wordml" xmlns:wps="http://schemas.microsoft.com/office/word/2010/wordprocessingShape" mc:Ignorable="w14 w15 w16se w16cid wp14">
   <w:endnote w:type="separator" w:id="-1">
     <w:p>
       <w:pPr>
@@ -10975,7 +10998,7 @@
 </file>
 
 <file path=word/footnotes.xml><?xml version="1.0" encoding="utf-8"?>
-<w:footnotes xmlns:wpc="http://schemas.microsoft.com/office/word/2010/wordprocessingCanvas" xmlns:mc="http://schemas.openxmlformats.org/markup-compatibility/2006" xmlns:o="urn:schemas-microsoft-com:office:office" xmlns:r="http://schemas.openxmlformats.org/officeDocument/2006/relationships" xmlns:m="http://schemas.openxmlformats.org/officeDocument/2006/math" xmlns:v="urn:schemas-microsoft-com:vml" xmlns:wp14="http://schemas.microsoft.com/office/word/2010/wordprocessingDrawing" xmlns:wp="http://schemas.openxmlformats.org/drawingml/2006/wordprocessingDrawing" xmlns:w10="urn:schemas-microsoft-com:office:word" xmlns:w="http://schemas.openxmlformats.org/wordprocessingml/2006/main" xmlns:w14="http://schemas.microsoft.com/office/word/2010/wordml" xmlns:wpg="http://schemas.microsoft.com/office/word/2010/wordprocessingGroup" xmlns:wpi="http://schemas.microsoft.com/office/word/2010/wordprocessingInk" xmlns:wne="http://schemas.microsoft.com/office/word/2006/wordml" xmlns:wps="http://schemas.microsoft.com/office/word/2010/wordprocessingShape" mc:Ignorable="w14 wp14">
+<w:footnotes xmlns:wpc="http://schemas.microsoft.com/office/word/2010/wordprocessingCanvas" xmlns:cx="http://schemas.microsoft.com/office/drawing/2014/chartex" xmlns:cx1="http://schemas.microsoft.com/office/drawing/2015/9/8/chartex" xmlns:cx2="http://schemas.microsoft.com/office/drawing/2015/10/21/chartex" xmlns:cx3="http://schemas.microsoft.com/office/drawing/2016/5/9/chartex" xmlns:cx4="http://schemas.microsoft.com/office/drawing/2016/5/10/chartex" xmlns:cx5="http://schemas.microsoft.com/office/drawing/2016/5/11/chartex" xmlns:cx6="http://schemas.microsoft.com/office/drawing/2016/5/12/chartex" xmlns:cx7="http://schemas.microsoft.com/office/drawing/2016/5/13/chartex" xmlns:cx8="http://schemas.microsoft.com/office/drawing/2016/5/14/chartex" xmlns:mc="http://schemas.openxmlformats.org/markup-compatibility/2006" xmlns:aink="http://schemas.microsoft.com/office/drawing/2016/ink" xmlns:am3d="http://schemas.microsoft.com/office/drawing/2017/model3d" xmlns:o="urn:schemas-microsoft-com:office:office" xmlns:r="http://schemas.openxmlformats.org/officeDocument/2006/relationships" xmlns:m="http://schemas.openxmlformats.org/officeDocument/2006/math" xmlns:v="urn:schemas-microsoft-com:vml" xmlns:wp14="http://schemas.microsoft.com/office/word/2010/wordprocessingDrawing" xmlns:wp="http://schemas.openxmlformats.org/drawingml/2006/wordprocessingDrawing" xmlns:w10="urn:schemas-microsoft-com:office:word" xmlns:w="http://schemas.openxmlformats.org/wordprocessingml/2006/main" xmlns:w14="http://schemas.microsoft.com/office/word/2010/wordml" xmlns:w15="http://schemas.microsoft.com/office/word/2012/wordml" xmlns:w16cid="http://schemas.microsoft.com/office/word/2016/wordml/cid" xmlns:w16se="http://schemas.microsoft.com/office/word/2015/wordml/symex" xmlns:wpg="http://schemas.microsoft.com/office/word/2010/wordprocessingGroup" xmlns:wpi="http://schemas.microsoft.com/office/word/2010/wordprocessingInk" xmlns:wne="http://schemas.microsoft.com/office/word/2006/wordml" xmlns:wps="http://schemas.microsoft.com/office/word/2010/wordprocessingShape" mc:Ignorable="w14 w15 w16se w16cid wp14">
   <w:footnote w:type="separator" w:id="-1">
     <w:p>
       <w:pPr>
@@ -11000,10 +11023,10 @@
 </file>
 
 <file path=word/header1.xml><?xml version="1.0" encoding="utf-8"?>
-<w:hdr xmlns:wpc="http://schemas.microsoft.com/office/word/2010/wordprocessingCanvas" xmlns:mc="http://schemas.openxmlformats.org/markup-compatibility/2006" xmlns:o="urn:schemas-microsoft-com:office:office" xmlns:r="http://schemas.openxmlformats.org/officeDocument/2006/relationships" xmlns:m="http://schemas.openxmlformats.org/officeDocument/2006/math" xmlns:v="urn:schemas-microsoft-com:vml" xmlns:wp14="http://schemas.microsoft.com/office/word/2010/wordprocessingDrawing" xmlns:wp="http://schemas.openxmlformats.org/drawingml/2006/wordprocessingDrawing" xmlns:w10="urn:schemas-microsoft-com:office:word" xmlns:w="http://schemas.openxmlformats.org/wordprocessingml/2006/main" xmlns:w14="http://schemas.microsoft.com/office/word/2010/wordml" xmlns:wpg="http://schemas.microsoft.com/office/word/2010/wordprocessingGroup" xmlns:wpi="http://schemas.microsoft.com/office/word/2010/wordprocessingInk" xmlns:wne="http://schemas.microsoft.com/office/word/2006/wordml" xmlns:wps="http://schemas.microsoft.com/office/word/2010/wordprocessingShape" mc:Ignorable="w14 wp14">
+<w:hdr xmlns:wpc="http://schemas.microsoft.com/office/word/2010/wordprocessingCanvas" xmlns:cx="http://schemas.microsoft.com/office/drawing/2014/chartex" xmlns:cx1="http://schemas.microsoft.com/office/drawing/2015/9/8/chartex" xmlns:cx2="http://schemas.microsoft.com/office/drawing/2015/10/21/chartex" xmlns:cx3="http://schemas.microsoft.com/office/drawing/2016/5/9/chartex" xmlns:cx4="http://schemas.microsoft.com/office/drawing/2016/5/10/chartex" xmlns:cx5="http://schemas.microsoft.com/office/drawing/2016/5/11/chartex" xmlns:cx6="http://schemas.microsoft.com/office/drawing/2016/5/12/chartex" xmlns:cx7="http://schemas.microsoft.com/office/drawing/2016/5/13/chartex" xmlns:cx8="http://schemas.microsoft.com/office/drawing/2016/5/14/chartex" xmlns:mc="http://schemas.openxmlformats.org/markup-compatibility/2006" xmlns:aink="http://schemas.microsoft.com/office/drawing/2016/ink" xmlns:am3d="http://schemas.microsoft.com/office/drawing/2017/model3d" xmlns:o="urn:schemas-microsoft-com:office:office" xmlns:r="http://schemas.openxmlformats.org/officeDocument/2006/relationships" xmlns:m="http://schemas.openxmlformats.org/officeDocument/2006/math" xmlns:v="urn:schemas-microsoft-com:vml" xmlns:wp14="http://schemas.microsoft.com/office/word/2010/wordprocessingDrawing" xmlns:wp="http://schemas.openxmlformats.org/drawingml/2006/wordprocessingDrawing" xmlns:w10="urn:schemas-microsoft-com:office:word" xmlns:w="http://schemas.openxmlformats.org/wordprocessingml/2006/main" xmlns:w14="http://schemas.microsoft.com/office/word/2010/wordml" xmlns:w15="http://schemas.microsoft.com/office/word/2012/wordml" xmlns:w16cid="http://schemas.microsoft.com/office/word/2016/wordml/cid" xmlns:w16se="http://schemas.microsoft.com/office/word/2015/wordml/symex" xmlns:wpg="http://schemas.microsoft.com/office/word/2010/wordprocessingGroup" xmlns:wpi="http://schemas.microsoft.com/office/word/2010/wordprocessingInk" xmlns:wne="http://schemas.microsoft.com/office/word/2006/wordml" xmlns:wps="http://schemas.microsoft.com/office/word/2010/wordprocessingShape" mc:Ignorable="w14 w15 w16se w16cid wp14">
   <w:p>
     <w:pPr>
-      <w:pStyle w:val="Header"/>
+      <w:pStyle w:val="aa"/>
       <w:jc w:val="right"/>
       <w:rPr>
         <w:lang w:val="en-PH"/>
@@ -11057,8 +11080,8 @@
 </file>
 
 <file path=word/numbering.xml><?xml version="1.0" encoding="utf-8"?>
-<w:numbering xmlns:wpc="http://schemas.microsoft.com/office/word/2010/wordprocessingCanvas" xmlns:mc="http://schemas.openxmlformats.org/markup-compatibility/2006" xmlns:o="urn:schemas-microsoft-com:office:office" xmlns:r="http://schemas.openxmlformats.org/officeDocument/2006/relationships" xmlns:m="http://schemas.openxmlformats.org/officeDocument/2006/math" xmlns:v="urn:schemas-microsoft-com:vml" xmlns:wp14="http://schemas.microsoft.com/office/word/2010/wordprocessingDrawing" xmlns:wp="http://schemas.openxmlformats.org/drawingml/2006/wordprocessingDrawing" xmlns:w10="urn:schemas-microsoft-com:office:word" xmlns:w="http://schemas.openxmlformats.org/wordprocessingml/2006/main" xmlns:w14="http://schemas.microsoft.com/office/word/2010/wordml" xmlns:wpg="http://schemas.microsoft.com/office/word/2010/wordprocessingGroup" xmlns:wpi="http://schemas.microsoft.com/office/word/2010/wordprocessingInk" xmlns:wne="http://schemas.microsoft.com/office/word/2006/wordml" xmlns:wps="http://schemas.microsoft.com/office/word/2010/wordprocessingShape" mc:Ignorable="w14 wp14">
-  <w:abstractNum w:abstractNumId="0">
+<w:numbering xmlns:wpc="http://schemas.microsoft.com/office/word/2010/wordprocessingCanvas" xmlns:cx="http://schemas.microsoft.com/office/drawing/2014/chartex" xmlns:cx1="http://schemas.microsoft.com/office/drawing/2015/9/8/chartex" xmlns:cx2="http://schemas.microsoft.com/office/drawing/2015/10/21/chartex" xmlns:cx3="http://schemas.microsoft.com/office/drawing/2016/5/9/chartex" xmlns:cx4="http://schemas.microsoft.com/office/drawing/2016/5/10/chartex" xmlns:cx5="http://schemas.microsoft.com/office/drawing/2016/5/11/chartex" xmlns:cx6="http://schemas.microsoft.com/office/drawing/2016/5/12/chartex" xmlns:cx7="http://schemas.microsoft.com/office/drawing/2016/5/13/chartex" xmlns:cx8="http://schemas.microsoft.com/office/drawing/2016/5/14/chartex" xmlns:mc="http://schemas.openxmlformats.org/markup-compatibility/2006" xmlns:aink="http://schemas.microsoft.com/office/drawing/2016/ink" xmlns:am3d="http://schemas.microsoft.com/office/drawing/2017/model3d" xmlns:o="urn:schemas-microsoft-com:office:office" xmlns:r="http://schemas.openxmlformats.org/officeDocument/2006/relationships" xmlns:m="http://schemas.openxmlformats.org/officeDocument/2006/math" xmlns:v="urn:schemas-microsoft-com:vml" xmlns:wp14="http://schemas.microsoft.com/office/word/2010/wordprocessingDrawing" xmlns:wp="http://schemas.openxmlformats.org/drawingml/2006/wordprocessingDrawing" xmlns:w10="urn:schemas-microsoft-com:office:word" xmlns:w="http://schemas.openxmlformats.org/wordprocessingml/2006/main" xmlns:w14="http://schemas.microsoft.com/office/word/2010/wordml" xmlns:w15="http://schemas.microsoft.com/office/word/2012/wordml" xmlns:w16cid="http://schemas.microsoft.com/office/word/2016/wordml/cid" xmlns:w16se="http://schemas.microsoft.com/office/word/2015/wordml/symex" xmlns:wpg="http://schemas.microsoft.com/office/word/2010/wordprocessingGroup" xmlns:wpi="http://schemas.microsoft.com/office/word/2010/wordprocessingInk" xmlns:wne="http://schemas.microsoft.com/office/word/2006/wordml" xmlns:wps="http://schemas.microsoft.com/office/word/2010/wordprocessingShape" mc:Ignorable="w14 w15 w16se w16cid wp14">
+  <w:abstractNum w:abstractNumId="0" w15:restartNumberingAfterBreak="0">
     <w:nsid w:val="96DC97F1"/>
     <w:multiLevelType w:val="singleLevel"/>
     <w:tmpl w:val="96DC97F1"/>
@@ -11070,7 +11093,7 @@
       <w:lvlJc w:val="left"/>
     </w:lvl>
   </w:abstractNum>
-  <w:abstractNum w:abstractNumId="1">
+  <w:abstractNum w:abstractNumId="1" w15:restartNumberingAfterBreak="0">
     <w:nsid w:val="C7A3107E"/>
     <w:multiLevelType w:val="multilevel"/>
     <w:tmpl w:val="C7A3107E"/>
@@ -11219,7 +11242,7 @@
       </w:rPr>
     </w:lvl>
   </w:abstractNum>
-  <w:abstractNum w:abstractNumId="2">
+  <w:abstractNum w:abstractNumId="2" w15:restartNumberingAfterBreak="0">
     <w:nsid w:val="D14CA198"/>
     <w:multiLevelType w:val="singleLevel"/>
     <w:tmpl w:val="D14CA198"/>
@@ -11231,7 +11254,7 @@
       <w:lvlJc w:val="left"/>
     </w:lvl>
   </w:abstractNum>
-  <w:abstractNum w:abstractNumId="3">
+  <w:abstractNum w:abstractNumId="3" w15:restartNumberingAfterBreak="0">
     <w:nsid w:val="FD1D1E9A"/>
     <w:multiLevelType w:val="singleLevel"/>
     <w:tmpl w:val="FD1D1E9A"/>
@@ -11243,7 +11266,7 @@
       <w:lvlJc w:val="left"/>
     </w:lvl>
   </w:abstractNum>
-  <w:abstractNum w:abstractNumId="4">
+  <w:abstractNum w:abstractNumId="4" w15:restartNumberingAfterBreak="0">
     <w:nsid w:val="0C1D6112"/>
     <w:multiLevelType w:val="multilevel"/>
     <w:tmpl w:val="0C1D6112"/>
@@ -11357,7 +11380,7 @@
       </w:rPr>
     </w:lvl>
   </w:abstractNum>
-  <w:abstractNum w:abstractNumId="5">
+  <w:abstractNum w:abstractNumId="5" w15:restartNumberingAfterBreak="0">
     <w:nsid w:val="0E53C965"/>
     <w:multiLevelType w:val="singleLevel"/>
     <w:tmpl w:val="0E53C965"/>
@@ -11369,7 +11392,7 @@
       <w:lvlJc w:val="left"/>
     </w:lvl>
   </w:abstractNum>
-  <w:abstractNum w:abstractNumId="6">
+  <w:abstractNum w:abstractNumId="6" w15:restartNumberingAfterBreak="0">
     <w:nsid w:val="1B92472D"/>
     <w:multiLevelType w:val="singleLevel"/>
     <w:tmpl w:val="1B92472D"/>
@@ -11384,7 +11407,7 @@
       </w:pPr>
     </w:lvl>
   </w:abstractNum>
-  <w:abstractNum w:abstractNumId="7">
+  <w:abstractNum w:abstractNumId="7" w15:restartNumberingAfterBreak="0">
     <w:nsid w:val="27977363"/>
     <w:multiLevelType w:val="multilevel"/>
     <w:tmpl w:val="27977363"/>
@@ -11501,7 +11524,7 @@
       </w:pPr>
     </w:lvl>
   </w:abstractNum>
-  <w:abstractNum w:abstractNumId="8">
+  <w:abstractNum w:abstractNumId="8" w15:restartNumberingAfterBreak="0">
     <w:nsid w:val="38042408"/>
     <w:multiLevelType w:val="multilevel"/>
     <w:tmpl w:val="38042408"/>
@@ -11618,7 +11641,7 @@
       </w:pPr>
     </w:lvl>
   </w:abstractNum>
-  <w:abstractNum w:abstractNumId="9">
+  <w:abstractNum w:abstractNumId="9" w15:restartNumberingAfterBreak="0">
     <w:nsid w:val="553A260A"/>
     <w:multiLevelType w:val="singleLevel"/>
     <w:tmpl w:val="553A260A"/>
@@ -11630,7 +11653,7 @@
       <w:lvlJc w:val="left"/>
     </w:lvl>
   </w:abstractNum>
-  <w:abstractNum w:abstractNumId="10">
+  <w:abstractNum w:abstractNumId="10" w15:restartNumberingAfterBreak="0">
     <w:nsid w:val="5A130DED"/>
     <w:multiLevelType w:val="singleLevel"/>
     <w:tmpl w:val="5A130DED"/>
@@ -11642,7 +11665,7 @@
       <w:lvlJc w:val="left"/>
     </w:lvl>
   </w:abstractNum>
-  <w:abstractNum w:abstractNumId="11">
+  <w:abstractNum w:abstractNumId="11" w15:restartNumberingAfterBreak="0">
     <w:nsid w:val="5A13123B"/>
     <w:multiLevelType w:val="singleLevel"/>
     <w:tmpl w:val="5A13123B"/>
@@ -11654,7 +11677,7 @@
       <w:lvlJc w:val="left"/>
     </w:lvl>
   </w:abstractNum>
-  <w:abstractNum w:abstractNumId="12">
+  <w:abstractNum w:abstractNumId="12" w15:restartNumberingAfterBreak="0">
     <w:nsid w:val="5A1312A5"/>
     <w:multiLevelType w:val="singleLevel"/>
     <w:tmpl w:val="5A1312A5"/>
@@ -11666,7 +11689,7 @@
       <w:lvlJc w:val="left"/>
     </w:lvl>
   </w:abstractNum>
-  <w:abstractNum w:abstractNumId="13">
+  <w:abstractNum w:abstractNumId="13" w15:restartNumberingAfterBreak="0">
     <w:nsid w:val="6947D9F2"/>
     <w:multiLevelType w:val="singleLevel"/>
     <w:tmpl w:val="6947D9F2"/>
@@ -11678,7 +11701,7 @@
       <w:lvlJc w:val="left"/>
     </w:lvl>
   </w:abstractNum>
-  <w:abstractNum w:abstractNumId="14">
+  <w:abstractNum w:abstractNumId="14" w15:restartNumberingAfterBreak="0">
     <w:nsid w:val="6EFB6BBB"/>
     <w:multiLevelType w:val="multilevel"/>
     <w:tmpl w:val="6EFB6BBB"/>
@@ -11795,7 +11818,7 @@
       </w:pPr>
     </w:lvl>
   </w:abstractNum>
-  <w:abstractNum w:abstractNumId="15">
+  <w:abstractNum w:abstractNumId="15" w15:restartNumberingAfterBreak="0">
     <w:nsid w:val="75E0C749"/>
     <w:multiLevelType w:val="singleLevel"/>
     <w:tmpl w:val="75E0C749"/>
@@ -11807,7 +11830,7 @@
       <w:lvlJc w:val="left"/>
     </w:lvl>
   </w:abstractNum>
-  <w:abstractNum w:abstractNumId="16">
+  <w:abstractNum w:abstractNumId="16" w15:restartNumberingAfterBreak="0">
     <w:nsid w:val="7B4B51F1"/>
     <w:multiLevelType w:val="multilevel"/>
     <w:tmpl w:val="7B4B51F1"/>
@@ -11982,11 +12005,11 @@
 </file>
 
 <file path=word/styles.xml><?xml version="1.0" encoding="utf-8"?>
-<w:styles xmlns:mc="http://schemas.openxmlformats.org/markup-compatibility/2006" xmlns:r="http://schemas.openxmlformats.org/officeDocument/2006/relationships" xmlns:w="http://schemas.openxmlformats.org/wordprocessingml/2006/main" xmlns:w14="http://schemas.microsoft.com/office/word/2010/wordml" mc:Ignorable="w14">
+<w:styles xmlns:mc="http://schemas.openxmlformats.org/markup-compatibility/2006" xmlns:r="http://schemas.openxmlformats.org/officeDocument/2006/relationships" xmlns:w="http://schemas.openxmlformats.org/wordprocessingml/2006/main" xmlns:w14="http://schemas.microsoft.com/office/word/2010/wordml" xmlns:w15="http://schemas.microsoft.com/office/word/2012/wordml" xmlns:w16cid="http://schemas.microsoft.com/office/word/2016/wordml/cid" xmlns:w16se="http://schemas.microsoft.com/office/word/2015/wordml/symex" mc:Ignorable="w14 w15 w16se w16cid">
   <w:docDefaults>
     <w:rPrDefault>
       <w:rPr>
-        <w:rFonts w:asciiTheme="minorHAnsi" w:eastAsiaTheme="minorHAnsi" w:hAnsiTheme="minorHAnsi" w:cstheme="minorBidi"/>
+        <w:rFonts w:asciiTheme="minorHAnsi" w:eastAsiaTheme="minorEastAsia" w:hAnsiTheme="minorHAnsi" w:cstheme="minorBidi"/>
         <w:lang w:val="en-US" w:eastAsia="en-US" w:bidi="ar-SA"/>
       </w:rPr>
     </w:rPrDefault>
@@ -11996,162 +12019,379 @@
       </w:pPr>
     </w:pPrDefault>
   </w:docDefaults>
-  <w:latentStyles w:defLockedState="0" w:defUIPriority="0" w:defSemiHidden="1" w:defUnhideWhenUsed="1" w:defQFormat="0" w:count="267">
-    <w:lsdException w:name="Normal" w:semiHidden="0" w:unhideWhenUsed="0" w:qFormat="1"/>
-    <w:lsdException w:name="heading 1" w:semiHidden="0" w:uiPriority="9" w:unhideWhenUsed="0" w:qFormat="1"/>
-    <w:lsdException w:name="heading 2" w:uiPriority="9" w:qFormat="1"/>
-    <w:lsdException w:name="heading 3" w:qFormat="1"/>
-    <w:lsdException w:name="heading 4" w:qFormat="1"/>
-    <w:lsdException w:name="heading 5" w:qFormat="1"/>
-    <w:lsdException w:name="heading 6" w:qFormat="1"/>
-    <w:lsdException w:name="heading 7" w:qFormat="1"/>
-    <w:lsdException w:name="heading 8" w:qFormat="1"/>
-    <w:lsdException w:name="heading 9" w:qFormat="1"/>
-    <w:lsdException w:name="annotation text" w:qFormat="1"/>
-    <w:lsdException w:name="header" w:qFormat="1"/>
-    <w:lsdException w:name="footer" w:qFormat="1"/>
-    <w:lsdException w:name="caption" w:qFormat="1"/>
-    <w:lsdException w:name="annotation reference" w:qFormat="1"/>
-    <w:lsdException w:name="table of authorities" w:semiHidden="0" w:unhideWhenUsed="0"/>
-    <w:lsdException w:name="List" w:semiHidden="0" w:unhideWhenUsed="0"/>
-    <w:lsdException w:name="List Bullet" w:semiHidden="0" w:unhideWhenUsed="0"/>
-    <w:lsdException w:name="Title" w:semiHidden="0" w:unhideWhenUsed="0" w:qFormat="1"/>
-    <w:lsdException w:name="Default Paragraph Font" w:uiPriority="1" w:qFormat="1"/>
-    <w:lsdException w:name="List Continue 2" w:semiHidden="0" w:unhideWhenUsed="0"/>
-    <w:lsdException w:name="List Continue 3" w:semiHidden="0" w:unhideWhenUsed="0"/>
-    <w:lsdException w:name="List Continue 4" w:semiHidden="0" w:unhideWhenUsed="0"/>
-    <w:lsdException w:name="List Continue 5" w:semiHidden="0" w:unhideWhenUsed="0"/>
-    <w:lsdException w:name="Subtitle" w:semiHidden="0" w:unhideWhenUsed="0" w:qFormat="1"/>
-    <w:lsdException w:name="Hyperlink" w:qFormat="1"/>
-    <w:lsdException w:name="Strong" w:semiHidden="0" w:unhideWhenUsed="0" w:qFormat="1"/>
-    <w:lsdException w:name="Emphasis" w:semiHidden="0" w:unhideWhenUsed="0" w:qFormat="1"/>
-    <w:lsdException w:name="HTML Top of Form" w:uiPriority="99"/>
-    <w:lsdException w:name="HTML Bottom of Form" w:uiPriority="99"/>
-    <w:lsdException w:name="Normal (Web)" w:qFormat="1"/>
-    <w:lsdException w:name="Normal Table" w:uiPriority="99" w:qFormat="1"/>
-    <w:lsdException w:name="annotation subject" w:qFormat="1"/>
-    <w:lsdException w:name="No List" w:uiPriority="99"/>
-    <w:lsdException w:name="Outline List 1" w:uiPriority="99"/>
-    <w:lsdException w:name="Outline List 2" w:uiPriority="99"/>
-    <w:lsdException w:name="Outline List 3" w:uiPriority="99"/>
-    <w:lsdException w:name="Table Web 2" w:semiHidden="0" w:unhideWhenUsed="0"/>
-    <w:lsdException w:name="Table Web 3" w:semiHidden="0" w:unhideWhenUsed="0"/>
-    <w:lsdException w:name="Balloon Text" w:semiHidden="0" w:unhideWhenUsed="0" w:qFormat="1"/>
-    <w:lsdException w:name="Table Grid" w:semiHidden="0" w:unhideWhenUsed="0" w:qFormat="1"/>
-    <w:lsdException w:name="Table Theme" w:semiHidden="0" w:unhideWhenUsed="0"/>
-    <w:lsdException w:name="Placeholder Text" w:uiPriority="99"/>
+  <w:latentStyles w:defLockedState="0" w:defUIPriority="0" w:defSemiHidden="0" w:defUnhideWhenUsed="0" w:defQFormat="0" w:count="377">
+    <w:lsdException w:name="Normal" w:qFormat="1"/>
+    <w:lsdException w:name="heading 1" w:uiPriority="9" w:qFormat="1"/>
+    <w:lsdException w:name="heading 2" w:semiHidden="1" w:uiPriority="9" w:unhideWhenUsed="1" w:qFormat="1"/>
+    <w:lsdException w:name="heading 3" w:semiHidden="1" w:unhideWhenUsed="1" w:qFormat="1"/>
+    <w:lsdException w:name="heading 4" w:semiHidden="1" w:unhideWhenUsed="1" w:qFormat="1"/>
+    <w:lsdException w:name="heading 5" w:semiHidden="1" w:unhideWhenUsed="1" w:qFormat="1"/>
+    <w:lsdException w:name="heading 6" w:semiHidden="1" w:unhideWhenUsed="1" w:qFormat="1"/>
+    <w:lsdException w:name="heading 7" w:semiHidden="1" w:unhideWhenUsed="1" w:qFormat="1"/>
+    <w:lsdException w:name="heading 8" w:semiHidden="1" w:unhideWhenUsed="1" w:qFormat="1"/>
+    <w:lsdException w:name="heading 9" w:semiHidden="1" w:unhideWhenUsed="1" w:qFormat="1"/>
+    <w:lsdException w:name="index 1" w:semiHidden="1" w:unhideWhenUsed="1"/>
+    <w:lsdException w:name="index 2" w:semiHidden="1" w:unhideWhenUsed="1"/>
+    <w:lsdException w:name="index 3" w:semiHidden="1" w:unhideWhenUsed="1"/>
+    <w:lsdException w:name="index 4" w:semiHidden="1" w:unhideWhenUsed="1"/>
+    <w:lsdException w:name="index 5" w:semiHidden="1" w:unhideWhenUsed="1"/>
+    <w:lsdException w:name="index 6" w:semiHidden="1" w:unhideWhenUsed="1"/>
+    <w:lsdException w:name="index 7" w:semiHidden="1" w:unhideWhenUsed="1"/>
+    <w:lsdException w:name="index 8" w:semiHidden="1" w:unhideWhenUsed="1"/>
+    <w:lsdException w:name="index 9" w:semiHidden="1" w:unhideWhenUsed="1"/>
+    <w:lsdException w:name="toc 1" w:semiHidden="1" w:unhideWhenUsed="1"/>
+    <w:lsdException w:name="toc 2" w:semiHidden="1" w:unhideWhenUsed="1"/>
+    <w:lsdException w:name="toc 3" w:semiHidden="1" w:unhideWhenUsed="1"/>
+    <w:lsdException w:name="toc 4" w:semiHidden="1" w:unhideWhenUsed="1"/>
+    <w:lsdException w:name="toc 5" w:semiHidden="1" w:unhideWhenUsed="1"/>
+    <w:lsdException w:name="toc 6" w:semiHidden="1" w:unhideWhenUsed="1"/>
+    <w:lsdException w:name="toc 7" w:semiHidden="1" w:unhideWhenUsed="1"/>
+    <w:lsdException w:name="toc 8" w:semiHidden="1" w:unhideWhenUsed="1"/>
+    <w:lsdException w:name="toc 9" w:semiHidden="1" w:unhideWhenUsed="1"/>
+    <w:lsdException w:name="Normal Indent" w:semiHidden="1" w:unhideWhenUsed="1"/>
+    <w:lsdException w:name="footnote text" w:semiHidden="1" w:unhideWhenUsed="1"/>
+    <w:lsdException w:name="annotation text" w:semiHidden="1" w:unhideWhenUsed="1" w:qFormat="1"/>
+    <w:lsdException w:name="header" w:semiHidden="1" w:unhideWhenUsed="1" w:qFormat="1"/>
+    <w:lsdException w:name="footer" w:semiHidden="1" w:unhideWhenUsed="1" w:qFormat="1"/>
+    <w:lsdException w:name="index heading" w:semiHidden="1" w:unhideWhenUsed="1"/>
+    <w:lsdException w:name="caption" w:semiHidden="1" w:unhideWhenUsed="1" w:qFormat="1"/>
+    <w:lsdException w:name="table of figures" w:semiHidden="1" w:unhideWhenUsed="1"/>
+    <w:lsdException w:name="envelope address" w:semiHidden="1" w:unhideWhenUsed="1"/>
+    <w:lsdException w:name="envelope return" w:semiHidden="1" w:unhideWhenUsed="1"/>
+    <w:lsdException w:name="footnote reference" w:semiHidden="1" w:unhideWhenUsed="1"/>
+    <w:lsdException w:name="annotation reference" w:semiHidden="1" w:unhideWhenUsed="1" w:qFormat="1"/>
+    <w:lsdException w:name="line number" w:semiHidden="1" w:unhideWhenUsed="1"/>
+    <w:lsdException w:name="page number" w:semiHidden="1" w:unhideWhenUsed="1"/>
+    <w:lsdException w:name="endnote reference" w:semiHidden="1" w:unhideWhenUsed="1"/>
+    <w:lsdException w:name="endnote text" w:semiHidden="1" w:unhideWhenUsed="1"/>
+    <w:lsdException w:name="macro" w:semiHidden="1" w:unhideWhenUsed="1"/>
+    <w:lsdException w:name="toa heading" w:semiHidden="1" w:unhideWhenUsed="1"/>
+    <w:lsdException w:name="List Number" w:semiHidden="1" w:unhideWhenUsed="1"/>
+    <w:lsdException w:name="List 2" w:semiHidden="1" w:unhideWhenUsed="1"/>
+    <w:lsdException w:name="List 3" w:semiHidden="1" w:unhideWhenUsed="1"/>
+    <w:lsdException w:name="List 4" w:semiHidden="1" w:unhideWhenUsed="1"/>
+    <w:lsdException w:name="List 5" w:semiHidden="1" w:unhideWhenUsed="1"/>
+    <w:lsdException w:name="List Bullet 2" w:semiHidden="1" w:unhideWhenUsed="1"/>
+    <w:lsdException w:name="List Bullet 3" w:semiHidden="1" w:unhideWhenUsed="1"/>
+    <w:lsdException w:name="List Bullet 4" w:semiHidden="1" w:unhideWhenUsed="1"/>
+    <w:lsdException w:name="List Bullet 5" w:semiHidden="1" w:unhideWhenUsed="1"/>
+    <w:lsdException w:name="List Number 2" w:semiHidden="1" w:unhideWhenUsed="1"/>
+    <w:lsdException w:name="List Number 3" w:semiHidden="1" w:unhideWhenUsed="1"/>
+    <w:lsdException w:name="List Number 4" w:semiHidden="1" w:unhideWhenUsed="1"/>
+    <w:lsdException w:name="List Number 5" w:semiHidden="1" w:unhideWhenUsed="1"/>
+    <w:lsdException w:name="Title" w:qFormat="1"/>
+    <w:lsdException w:name="Closing" w:semiHidden="1" w:unhideWhenUsed="1"/>
+    <w:lsdException w:name="Signature" w:semiHidden="1" w:unhideWhenUsed="1"/>
+    <w:lsdException w:name="Default Paragraph Font" w:semiHidden="1" w:uiPriority="1" w:unhideWhenUsed="1" w:qFormat="1"/>
+    <w:lsdException w:name="Body Text" w:semiHidden="1" w:unhideWhenUsed="1"/>
+    <w:lsdException w:name="Body Text Indent" w:semiHidden="1" w:unhideWhenUsed="1"/>
+    <w:lsdException w:name="List Continue" w:semiHidden="1" w:unhideWhenUsed="1"/>
+    <w:lsdException w:name="Message Header" w:semiHidden="1" w:unhideWhenUsed="1"/>
+    <w:lsdException w:name="Subtitle" w:qFormat="1"/>
+    <w:lsdException w:name="Salutation" w:semiHidden="1" w:unhideWhenUsed="1"/>
+    <w:lsdException w:name="Date" w:semiHidden="1" w:unhideWhenUsed="1"/>
+    <w:lsdException w:name="Body Text First Indent" w:semiHidden="1" w:unhideWhenUsed="1"/>
+    <w:lsdException w:name="Body Text First Indent 2" w:semiHidden="1" w:unhideWhenUsed="1"/>
+    <w:lsdException w:name="Note Heading" w:semiHidden="1" w:unhideWhenUsed="1"/>
+    <w:lsdException w:name="Body Text 2" w:semiHidden="1" w:unhideWhenUsed="1"/>
+    <w:lsdException w:name="Body Text 3" w:semiHidden="1" w:unhideWhenUsed="1"/>
+    <w:lsdException w:name="Body Text Indent 2" w:semiHidden="1" w:unhideWhenUsed="1"/>
+    <w:lsdException w:name="Body Text Indent 3" w:semiHidden="1" w:unhideWhenUsed="1"/>
+    <w:lsdException w:name="Block Text" w:semiHidden="1" w:unhideWhenUsed="1"/>
+    <w:lsdException w:name="Hyperlink" w:semiHidden="1" w:unhideWhenUsed="1" w:qFormat="1"/>
+    <w:lsdException w:name="FollowedHyperlink" w:semiHidden="1" w:unhideWhenUsed="1"/>
+    <w:lsdException w:name="Strong" w:qFormat="1"/>
+    <w:lsdException w:name="Emphasis" w:qFormat="1"/>
+    <w:lsdException w:name="Document Map" w:semiHidden="1" w:unhideWhenUsed="1"/>
+    <w:lsdException w:name="Plain Text" w:semiHidden="1" w:unhideWhenUsed="1"/>
+    <w:lsdException w:name="E-mail Signature" w:semiHidden="1" w:unhideWhenUsed="1"/>
+    <w:lsdException w:name="HTML Top of Form" w:semiHidden="1" w:uiPriority="99" w:unhideWhenUsed="1"/>
+    <w:lsdException w:name="HTML Bottom of Form" w:semiHidden="1" w:uiPriority="99" w:unhideWhenUsed="1"/>
+    <w:lsdException w:name="Normal (Web)" w:semiHidden="1" w:unhideWhenUsed="1" w:qFormat="1"/>
+    <w:lsdException w:name="HTML Acronym" w:semiHidden="1" w:unhideWhenUsed="1"/>
+    <w:lsdException w:name="HTML Address" w:semiHidden="1" w:unhideWhenUsed="1"/>
+    <w:lsdException w:name="HTML Cite" w:semiHidden="1" w:unhideWhenUsed="1"/>
+    <w:lsdException w:name="HTML Code" w:semiHidden="1" w:unhideWhenUsed="1"/>
+    <w:lsdException w:name="HTML Definition" w:semiHidden="1" w:unhideWhenUsed="1"/>
+    <w:lsdException w:name="HTML Keyboard" w:semiHidden="1" w:unhideWhenUsed="1"/>
+    <w:lsdException w:name="HTML Preformatted" w:semiHidden="1" w:unhideWhenUsed="1"/>
+    <w:lsdException w:name="HTML Sample" w:semiHidden="1" w:unhideWhenUsed="1"/>
+    <w:lsdException w:name="HTML Typewriter" w:semiHidden="1" w:unhideWhenUsed="1"/>
+    <w:lsdException w:name="HTML Variable" w:semiHidden="1" w:unhideWhenUsed="1"/>
+    <w:lsdException w:name="Normal Table" w:semiHidden="1" w:uiPriority="99" w:unhideWhenUsed="1" w:qFormat="1"/>
+    <w:lsdException w:name="annotation subject" w:semiHidden="1" w:unhideWhenUsed="1" w:qFormat="1"/>
+    <w:lsdException w:name="No List" w:semiHidden="1" w:uiPriority="99" w:unhideWhenUsed="1"/>
+    <w:lsdException w:name="Outline List 1" w:semiHidden="1" w:uiPriority="99" w:unhideWhenUsed="1"/>
+    <w:lsdException w:name="Outline List 2" w:semiHidden="1" w:uiPriority="99" w:unhideWhenUsed="1"/>
+    <w:lsdException w:name="Outline List 3" w:semiHidden="1" w:uiPriority="99" w:unhideWhenUsed="1"/>
+    <w:lsdException w:name="Table Simple 1" w:semiHidden="1" w:unhideWhenUsed="1"/>
+    <w:lsdException w:name="Table Simple 2" w:semiHidden="1" w:unhideWhenUsed="1"/>
+    <w:lsdException w:name="Table Simple 3" w:semiHidden="1" w:unhideWhenUsed="1"/>
+    <w:lsdException w:name="Table Classic 1" w:semiHidden="1" w:unhideWhenUsed="1"/>
+    <w:lsdException w:name="Table Classic 2" w:semiHidden="1" w:unhideWhenUsed="1"/>
+    <w:lsdException w:name="Table Classic 3" w:semiHidden="1" w:unhideWhenUsed="1"/>
+    <w:lsdException w:name="Table Classic 4" w:semiHidden="1" w:unhideWhenUsed="1"/>
+    <w:lsdException w:name="Table Colorful 1" w:semiHidden="1" w:unhideWhenUsed="1"/>
+    <w:lsdException w:name="Table Colorful 2" w:semiHidden="1" w:unhideWhenUsed="1"/>
+    <w:lsdException w:name="Table Colorful 3" w:semiHidden="1" w:unhideWhenUsed="1"/>
+    <w:lsdException w:name="Table Columns 1" w:semiHidden="1" w:unhideWhenUsed="1"/>
+    <w:lsdException w:name="Table Columns 2" w:semiHidden="1" w:unhideWhenUsed="1"/>
+    <w:lsdException w:name="Table Columns 3" w:semiHidden="1" w:unhideWhenUsed="1"/>
+    <w:lsdException w:name="Table Columns 4" w:semiHidden="1" w:unhideWhenUsed="1"/>
+    <w:lsdException w:name="Table Columns 5" w:semiHidden="1" w:unhideWhenUsed="1"/>
+    <w:lsdException w:name="Table Grid 1" w:semiHidden="1" w:unhideWhenUsed="1"/>
+    <w:lsdException w:name="Table Grid 2" w:semiHidden="1" w:unhideWhenUsed="1"/>
+    <w:lsdException w:name="Table Grid 3" w:semiHidden="1" w:unhideWhenUsed="1"/>
+    <w:lsdException w:name="Table Grid 4" w:semiHidden="1" w:unhideWhenUsed="1"/>
+    <w:lsdException w:name="Table Grid 5" w:semiHidden="1" w:unhideWhenUsed="1"/>
+    <w:lsdException w:name="Table Grid 6" w:semiHidden="1" w:unhideWhenUsed="1"/>
+    <w:lsdException w:name="Table Grid 7" w:semiHidden="1" w:unhideWhenUsed="1"/>
+    <w:lsdException w:name="Table Grid 8" w:semiHidden="1" w:unhideWhenUsed="1"/>
+    <w:lsdException w:name="Table List 1" w:semiHidden="1" w:unhideWhenUsed="1"/>
+    <w:lsdException w:name="Table List 2" w:semiHidden="1" w:unhideWhenUsed="1"/>
+    <w:lsdException w:name="Table List 3" w:semiHidden="1" w:unhideWhenUsed="1"/>
+    <w:lsdException w:name="Table List 4" w:semiHidden="1" w:unhideWhenUsed="1"/>
+    <w:lsdException w:name="Table List 5" w:semiHidden="1" w:unhideWhenUsed="1"/>
+    <w:lsdException w:name="Table List 6" w:semiHidden="1" w:unhideWhenUsed="1"/>
+    <w:lsdException w:name="Table List 7" w:semiHidden="1" w:unhideWhenUsed="1"/>
+    <w:lsdException w:name="Table List 8" w:semiHidden="1" w:unhideWhenUsed="1"/>
+    <w:lsdException w:name="Table 3D effects 1" w:semiHidden="1" w:unhideWhenUsed="1"/>
+    <w:lsdException w:name="Table 3D effects 2" w:semiHidden="1" w:unhideWhenUsed="1"/>
+    <w:lsdException w:name="Table 3D effects 3" w:semiHidden="1" w:unhideWhenUsed="1"/>
+    <w:lsdException w:name="Table Contemporary" w:semiHidden="1" w:unhideWhenUsed="1"/>
+    <w:lsdException w:name="Table Elegant" w:semiHidden="1" w:unhideWhenUsed="1"/>
+    <w:lsdException w:name="Table Professional" w:semiHidden="1" w:unhideWhenUsed="1"/>
+    <w:lsdException w:name="Table Subtle 1" w:semiHidden="1" w:unhideWhenUsed="1"/>
+    <w:lsdException w:name="Table Subtle 2" w:semiHidden="1" w:unhideWhenUsed="1"/>
+    <w:lsdException w:name="Table Web 1" w:semiHidden="1" w:unhideWhenUsed="1"/>
+    <w:lsdException w:name="Table Web 2" w:semiHidden="1" w:unhideWhenUsed="1"/>
+    <w:lsdException w:name="Table Web 3" w:semiHidden="1" w:unhideWhenUsed="1"/>
+    <w:lsdException w:name="Balloon Text" w:qFormat="1"/>
+    <w:lsdException w:name="Table Grid" w:semiHidden="1" w:unhideWhenUsed="1" w:qFormat="1"/>
+    <w:lsdException w:name="Table Theme" w:semiHidden="1" w:unhideWhenUsed="1"/>
+    <w:lsdException w:name="Placeholder Text" w:semiHidden="1" w:uiPriority="99" w:unhideWhenUsed="1"/>
     <w:lsdException w:name="No Spacing" w:uiPriority="99"/>
-    <w:lsdException w:name="Light Shading" w:semiHidden="0" w:uiPriority="60" w:unhideWhenUsed="0"/>
-    <w:lsdException w:name="Light List" w:semiHidden="0" w:uiPriority="61" w:unhideWhenUsed="0"/>
-    <w:lsdException w:name="Light Grid" w:semiHidden="0" w:uiPriority="62" w:unhideWhenUsed="0"/>
-    <w:lsdException w:name="Medium Shading 1" w:semiHidden="0" w:uiPriority="63" w:unhideWhenUsed="0"/>
-    <w:lsdException w:name="Medium Shading 2" w:semiHidden="0" w:uiPriority="64" w:unhideWhenUsed="0"/>
-    <w:lsdException w:name="Medium List 1" w:semiHidden="0" w:uiPriority="65" w:unhideWhenUsed="0"/>
-    <w:lsdException w:name="Medium List 2" w:semiHidden="0" w:uiPriority="66" w:unhideWhenUsed="0"/>
-    <w:lsdException w:name="Medium Grid 1" w:semiHidden="0" w:uiPriority="67" w:unhideWhenUsed="0"/>
-    <w:lsdException w:name="Medium Grid 2" w:semiHidden="0" w:uiPriority="68" w:unhideWhenUsed="0"/>
-    <w:lsdException w:name="Medium Grid 3" w:semiHidden="0" w:uiPriority="69" w:unhideWhenUsed="0"/>
-    <w:lsdException w:name="Dark List" w:semiHidden="0" w:uiPriority="70" w:unhideWhenUsed="0"/>
-    <w:lsdException w:name="Colorful Shading" w:semiHidden="0" w:uiPriority="71" w:unhideWhenUsed="0"/>
-    <w:lsdException w:name="Colorful List" w:semiHidden="0" w:uiPriority="72" w:unhideWhenUsed="0"/>
-    <w:lsdException w:name="Colorful Grid" w:semiHidden="0" w:uiPriority="73" w:unhideWhenUsed="0"/>
-    <w:lsdException w:name="Light Shading Accent 1" w:semiHidden="0" w:uiPriority="60" w:unhideWhenUsed="0"/>
-    <w:lsdException w:name="Light List Accent 1" w:semiHidden="0" w:uiPriority="61" w:unhideWhenUsed="0"/>
-    <w:lsdException w:name="Light Grid Accent 1" w:semiHidden="0" w:uiPriority="62" w:unhideWhenUsed="0"/>
-    <w:lsdException w:name="Medium Shading 1 Accent 1" w:semiHidden="0" w:uiPriority="63" w:unhideWhenUsed="0"/>
-    <w:lsdException w:name="Medium Shading 2 Accent 1" w:semiHidden="0" w:uiPriority="64" w:unhideWhenUsed="0"/>
-    <w:lsdException w:name="Medium List 1 Accent 1" w:semiHidden="0" w:uiPriority="65" w:unhideWhenUsed="0"/>
-    <w:lsdException w:name="Revision" w:uiPriority="99"/>
-    <w:lsdException w:name="List Paragraph" w:semiHidden="0" w:uiPriority="34" w:unhideWhenUsed="0" w:qFormat="1"/>
+    <w:lsdException w:name="Light Shading" w:uiPriority="60"/>
+    <w:lsdException w:name="Light List" w:uiPriority="61"/>
+    <w:lsdException w:name="Light Grid" w:uiPriority="62"/>
+    <w:lsdException w:name="Medium Shading 1" w:uiPriority="63"/>
+    <w:lsdException w:name="Medium Shading 2" w:uiPriority="64"/>
+    <w:lsdException w:name="Medium List 1" w:uiPriority="65"/>
+    <w:lsdException w:name="Medium List 2" w:uiPriority="66"/>
+    <w:lsdException w:name="Medium Grid 1" w:uiPriority="67"/>
+    <w:lsdException w:name="Medium Grid 2" w:uiPriority="68"/>
+    <w:lsdException w:name="Medium Grid 3" w:uiPriority="69"/>
+    <w:lsdException w:name="Dark List" w:uiPriority="70"/>
+    <w:lsdException w:name="Colorful Shading" w:uiPriority="71"/>
+    <w:lsdException w:name="Colorful List" w:uiPriority="72"/>
+    <w:lsdException w:name="Colorful Grid" w:uiPriority="73"/>
+    <w:lsdException w:name="Light Shading Accent 1" w:uiPriority="60"/>
+    <w:lsdException w:name="Light List Accent 1" w:uiPriority="61"/>
+    <w:lsdException w:name="Light Grid Accent 1" w:uiPriority="62"/>
+    <w:lsdException w:name="Medium Shading 1 Accent 1" w:uiPriority="63"/>
+    <w:lsdException w:name="Medium Shading 2 Accent 1" w:uiPriority="64"/>
+    <w:lsdException w:name="Medium List 1 Accent 1" w:uiPriority="65"/>
+    <w:lsdException w:name="Revision" w:semiHidden="1" w:uiPriority="99"/>
+    <w:lsdException w:name="List Paragraph" w:uiPriority="34" w:qFormat="1"/>
     <w:lsdException w:name="Quote" w:uiPriority="99"/>
     <w:lsdException w:name="Intense Quote" w:uiPriority="99"/>
-    <w:lsdException w:name="Medium List 2 Accent 1" w:semiHidden="0" w:uiPriority="66" w:unhideWhenUsed="0"/>
-    <w:lsdException w:name="Medium Grid 1 Accent 1" w:semiHidden="0" w:uiPriority="67" w:unhideWhenUsed="0"/>
-    <w:lsdException w:name="Medium Grid 2 Accent 1" w:semiHidden="0" w:uiPriority="68" w:unhideWhenUsed="0"/>
-    <w:lsdException w:name="Medium Grid 3 Accent 1" w:semiHidden="0" w:uiPriority="69" w:unhideWhenUsed="0"/>
-    <w:lsdException w:name="Dark List Accent 1" w:semiHidden="0" w:uiPriority="70" w:unhideWhenUsed="0"/>
-    <w:lsdException w:name="Colorful Shading Accent 1" w:semiHidden="0" w:uiPriority="71" w:unhideWhenUsed="0"/>
-    <w:lsdException w:name="Colorful List Accent 1" w:semiHidden="0" w:uiPriority="72" w:unhideWhenUsed="0"/>
-    <w:lsdException w:name="Colorful Grid Accent 1" w:semiHidden="0" w:uiPriority="73" w:unhideWhenUsed="0"/>
-    <w:lsdException w:name="Light Shading Accent 2" w:semiHidden="0" w:uiPriority="60" w:unhideWhenUsed="0"/>
-    <w:lsdException w:name="Light List Accent 2" w:semiHidden="0" w:uiPriority="61" w:unhideWhenUsed="0"/>
-    <w:lsdException w:name="Light Grid Accent 2" w:semiHidden="0" w:uiPriority="62" w:unhideWhenUsed="0"/>
-    <w:lsdException w:name="Medium Shading 1 Accent 2" w:semiHidden="0" w:uiPriority="63" w:unhideWhenUsed="0"/>
-    <w:lsdException w:name="Medium Shading 2 Accent 2" w:semiHidden="0" w:uiPriority="64" w:unhideWhenUsed="0"/>
-    <w:lsdException w:name="Medium List 1 Accent 2" w:semiHidden="0" w:uiPriority="65" w:unhideWhenUsed="0"/>
-    <w:lsdException w:name="Medium List 2 Accent 2" w:semiHidden="0" w:uiPriority="66" w:unhideWhenUsed="0"/>
-    <w:lsdException w:name="Medium Grid 1 Accent 2" w:semiHidden="0" w:uiPriority="67" w:unhideWhenUsed="0"/>
-    <w:lsdException w:name="Medium Grid 2 Accent 2" w:semiHidden="0" w:uiPriority="68" w:unhideWhenUsed="0"/>
-    <w:lsdException w:name="Medium Grid 3 Accent 2" w:semiHidden="0" w:uiPriority="69" w:unhideWhenUsed="0"/>
-    <w:lsdException w:name="Dark List Accent 2" w:semiHidden="0" w:uiPriority="70" w:unhideWhenUsed="0"/>
-    <w:lsdException w:name="Colorful Shading Accent 2" w:semiHidden="0" w:uiPriority="71" w:unhideWhenUsed="0"/>
-    <w:lsdException w:name="Colorful List Accent 2" w:semiHidden="0" w:uiPriority="72" w:unhideWhenUsed="0"/>
-    <w:lsdException w:name="Colorful Grid Accent 2" w:semiHidden="0" w:uiPriority="73" w:unhideWhenUsed="0"/>
-    <w:lsdException w:name="Light Shading Accent 3" w:semiHidden="0" w:uiPriority="60" w:unhideWhenUsed="0"/>
-    <w:lsdException w:name="Light List Accent 3" w:semiHidden="0" w:uiPriority="61" w:unhideWhenUsed="0"/>
-    <w:lsdException w:name="Light Grid Accent 3" w:semiHidden="0" w:uiPriority="62" w:unhideWhenUsed="0"/>
-    <w:lsdException w:name="Medium Shading 1 Accent 3" w:semiHidden="0" w:uiPriority="63" w:unhideWhenUsed="0"/>
-    <w:lsdException w:name="Medium Shading 2 Accent 3" w:semiHidden="0" w:uiPriority="64" w:unhideWhenUsed="0"/>
-    <w:lsdException w:name="Medium List 1 Accent 3" w:semiHidden="0" w:uiPriority="65" w:unhideWhenUsed="0"/>
-    <w:lsdException w:name="Medium List 2 Accent 3" w:semiHidden="0" w:uiPriority="66" w:unhideWhenUsed="0"/>
-    <w:lsdException w:name="Medium Grid 1 Accent 3" w:semiHidden="0" w:uiPriority="67" w:unhideWhenUsed="0"/>
-    <w:lsdException w:name="Medium Grid 2 Accent 3" w:semiHidden="0" w:uiPriority="68" w:unhideWhenUsed="0"/>
-    <w:lsdException w:name="Medium Grid 3 Accent 3" w:semiHidden="0" w:uiPriority="69" w:unhideWhenUsed="0"/>
-    <w:lsdException w:name="Dark List Accent 3" w:semiHidden="0" w:uiPriority="70" w:unhideWhenUsed="0"/>
-    <w:lsdException w:name="Colorful Shading Accent 3" w:semiHidden="0" w:uiPriority="71" w:unhideWhenUsed="0"/>
-    <w:lsdException w:name="Colorful List Accent 3" w:semiHidden="0" w:uiPriority="72" w:unhideWhenUsed="0"/>
-    <w:lsdException w:name="Colorful Grid Accent 3" w:semiHidden="0" w:uiPriority="73" w:unhideWhenUsed="0"/>
-    <w:lsdException w:name="Light Shading Accent 4" w:semiHidden="0" w:uiPriority="60" w:unhideWhenUsed="0"/>
-    <w:lsdException w:name="Light List Accent 4" w:semiHidden="0" w:uiPriority="61" w:unhideWhenUsed="0"/>
-    <w:lsdException w:name="Light Grid Accent 4" w:semiHidden="0" w:uiPriority="62" w:unhideWhenUsed="0"/>
-    <w:lsdException w:name="Medium Shading 1 Accent 4" w:semiHidden="0" w:uiPriority="63" w:unhideWhenUsed="0"/>
-    <w:lsdException w:name="Medium Shading 2 Accent 4" w:semiHidden="0" w:uiPriority="64" w:unhideWhenUsed="0"/>
-    <w:lsdException w:name="Medium List 1 Accent 4" w:semiHidden="0" w:uiPriority="65" w:unhideWhenUsed="0"/>
-    <w:lsdException w:name="Medium List 2 Accent 4" w:semiHidden="0" w:uiPriority="66" w:unhideWhenUsed="0"/>
-    <w:lsdException w:name="Medium Grid 1 Accent 4" w:semiHidden="0" w:uiPriority="67" w:unhideWhenUsed="0"/>
-    <w:lsdException w:name="Medium Grid 2 Accent 4" w:semiHidden="0" w:uiPriority="68" w:unhideWhenUsed="0"/>
-    <w:lsdException w:name="Medium Grid 3 Accent 4" w:semiHidden="0" w:uiPriority="69" w:unhideWhenUsed="0"/>
-    <w:lsdException w:name="Dark List Accent 4" w:semiHidden="0" w:uiPriority="70" w:unhideWhenUsed="0"/>
-    <w:lsdException w:name="Colorful Shading Accent 4" w:semiHidden="0" w:uiPriority="71" w:unhideWhenUsed="0"/>
-    <w:lsdException w:name="Colorful List Accent 4" w:semiHidden="0" w:uiPriority="72" w:unhideWhenUsed="0"/>
-    <w:lsdException w:name="Colorful Grid Accent 4" w:semiHidden="0" w:uiPriority="73" w:unhideWhenUsed="0"/>
-    <w:lsdException w:name="Light Shading Accent 5" w:semiHidden="0" w:uiPriority="60" w:unhideWhenUsed="0"/>
-    <w:lsdException w:name="Light List Accent 5" w:semiHidden="0" w:uiPriority="61" w:unhideWhenUsed="0"/>
-    <w:lsdException w:name="Light Grid Accent 5" w:semiHidden="0" w:uiPriority="62" w:unhideWhenUsed="0"/>
-    <w:lsdException w:name="Medium Shading 1 Accent 5" w:semiHidden="0" w:uiPriority="63" w:unhideWhenUsed="0"/>
-    <w:lsdException w:name="Medium Shading 2 Accent 5" w:semiHidden="0" w:uiPriority="64" w:unhideWhenUsed="0"/>
-    <w:lsdException w:name="Medium List 1 Accent 5" w:semiHidden="0" w:uiPriority="65" w:unhideWhenUsed="0"/>
-    <w:lsdException w:name="Medium List 2 Accent 5" w:semiHidden="0" w:uiPriority="66" w:unhideWhenUsed="0"/>
-    <w:lsdException w:name="Medium Grid 1 Accent 5" w:semiHidden="0" w:uiPriority="67" w:unhideWhenUsed="0"/>
-    <w:lsdException w:name="Medium Grid 2 Accent 5" w:semiHidden="0" w:uiPriority="68" w:unhideWhenUsed="0"/>
-    <w:lsdException w:name="Medium Grid 3 Accent 5" w:semiHidden="0" w:uiPriority="69" w:unhideWhenUsed="0"/>
-    <w:lsdException w:name="Dark List Accent 5" w:semiHidden="0" w:uiPriority="70" w:unhideWhenUsed="0"/>
-    <w:lsdException w:name="Colorful Shading Accent 5" w:semiHidden="0" w:uiPriority="71" w:unhideWhenUsed="0"/>
-    <w:lsdException w:name="Colorful List Accent 5" w:semiHidden="0" w:uiPriority="72" w:unhideWhenUsed="0"/>
-    <w:lsdException w:name="Colorful Grid Accent 5" w:semiHidden="0" w:uiPriority="73" w:unhideWhenUsed="0"/>
-    <w:lsdException w:name="Light Shading Accent 6" w:semiHidden="0" w:uiPriority="60" w:unhideWhenUsed="0"/>
-    <w:lsdException w:name="Light List Accent 6" w:semiHidden="0" w:uiPriority="61" w:unhideWhenUsed="0"/>
-    <w:lsdException w:name="Light Grid Accent 6" w:semiHidden="0" w:uiPriority="62" w:unhideWhenUsed="0"/>
-    <w:lsdException w:name="Medium Shading 1 Accent 6" w:semiHidden="0" w:uiPriority="63" w:unhideWhenUsed="0"/>
-    <w:lsdException w:name="Medium Shading 2 Accent 6" w:semiHidden="0" w:uiPriority="64" w:unhideWhenUsed="0"/>
-    <w:lsdException w:name="Medium List 1 Accent 6" w:semiHidden="0" w:uiPriority="65" w:unhideWhenUsed="0"/>
-    <w:lsdException w:name="Medium List 2 Accent 6" w:semiHidden="0" w:uiPriority="66" w:unhideWhenUsed="0"/>
-    <w:lsdException w:name="Medium Grid 1 Accent 6" w:semiHidden="0" w:uiPriority="67" w:unhideWhenUsed="0"/>
-    <w:lsdException w:name="Medium Grid 2 Accent 6" w:semiHidden="0" w:uiPriority="68" w:unhideWhenUsed="0"/>
-    <w:lsdException w:name="Medium Grid 3 Accent 6" w:semiHidden="0" w:uiPriority="69" w:unhideWhenUsed="0"/>
-    <w:lsdException w:name="Dark List Accent 6" w:semiHidden="0" w:uiPriority="70" w:unhideWhenUsed="0"/>
-    <w:lsdException w:name="Colorful Shading Accent 6" w:semiHidden="0" w:uiPriority="71" w:unhideWhenUsed="0"/>
-    <w:lsdException w:name="Colorful List Accent 6" w:semiHidden="0" w:uiPriority="72" w:unhideWhenUsed="0"/>
-    <w:lsdException w:name="Colorful Grid Accent 6" w:semiHidden="0" w:uiPriority="73" w:unhideWhenUsed="0"/>
-    <w:lsdException w:name="Subtle Emphasis" w:semiHidden="0" w:uiPriority="19" w:unhideWhenUsed="0" w:qFormat="1"/>
-    <w:lsdException w:name="Intense Emphasis" w:semiHidden="0" w:uiPriority="21" w:unhideWhenUsed="0" w:qFormat="1"/>
-    <w:lsdException w:name="Subtle Reference" w:semiHidden="0" w:uiPriority="31" w:unhideWhenUsed="0" w:qFormat="1"/>
-    <w:lsdException w:name="Intense Reference" w:semiHidden="0" w:uiPriority="32" w:unhideWhenUsed="0" w:qFormat="1"/>
-    <w:lsdException w:name="Book Title" w:semiHidden="0" w:uiPriority="33" w:unhideWhenUsed="0" w:qFormat="1"/>
-    <w:lsdException w:name="Bibliography" w:uiPriority="37"/>
-    <w:lsdException w:name="TOC Heading" w:uiPriority="39" w:qFormat="1"/>
+    <w:lsdException w:name="Medium List 2 Accent 1" w:uiPriority="66"/>
+    <w:lsdException w:name="Medium Grid 1 Accent 1" w:uiPriority="67"/>
+    <w:lsdException w:name="Medium Grid 2 Accent 1" w:uiPriority="68"/>
+    <w:lsdException w:name="Medium Grid 3 Accent 1" w:uiPriority="69"/>
+    <w:lsdException w:name="Dark List Accent 1" w:uiPriority="70"/>
+    <w:lsdException w:name="Colorful Shading Accent 1" w:uiPriority="71"/>
+    <w:lsdException w:name="Colorful List Accent 1" w:uiPriority="72"/>
+    <w:lsdException w:name="Colorful Grid Accent 1" w:uiPriority="73"/>
+    <w:lsdException w:name="Light Shading Accent 2" w:uiPriority="60"/>
+    <w:lsdException w:name="Light List Accent 2" w:uiPriority="61"/>
+    <w:lsdException w:name="Light Grid Accent 2" w:uiPriority="62"/>
+    <w:lsdException w:name="Medium Shading 1 Accent 2" w:uiPriority="63"/>
+    <w:lsdException w:name="Medium Shading 2 Accent 2" w:uiPriority="64"/>
+    <w:lsdException w:name="Medium List 1 Accent 2" w:uiPriority="65"/>
+    <w:lsdException w:name="Medium List 2 Accent 2" w:uiPriority="66"/>
+    <w:lsdException w:name="Medium Grid 1 Accent 2" w:uiPriority="67"/>
+    <w:lsdException w:name="Medium Grid 2 Accent 2" w:uiPriority="68"/>
+    <w:lsdException w:name="Medium Grid 3 Accent 2" w:uiPriority="69"/>
+    <w:lsdException w:name="Dark List Accent 2" w:uiPriority="70"/>
+    <w:lsdException w:name="Colorful Shading Accent 2" w:uiPriority="71"/>
+    <w:lsdException w:name="Colorful List Accent 2" w:uiPriority="72"/>
+    <w:lsdException w:name="Colorful Grid Accent 2" w:uiPriority="73"/>
+    <w:lsdException w:name="Light Shading Accent 3" w:uiPriority="60"/>
+    <w:lsdException w:name="Light List Accent 3" w:uiPriority="61"/>
+    <w:lsdException w:name="Light Grid Accent 3" w:uiPriority="62"/>
+    <w:lsdException w:name="Medium Shading 1 Accent 3" w:uiPriority="63"/>
+    <w:lsdException w:name="Medium Shading 2 Accent 3" w:uiPriority="64"/>
+    <w:lsdException w:name="Medium List 1 Accent 3" w:uiPriority="65"/>
+    <w:lsdException w:name="Medium List 2 Accent 3" w:uiPriority="66"/>
+    <w:lsdException w:name="Medium Grid 1 Accent 3" w:uiPriority="67"/>
+    <w:lsdException w:name="Medium Grid 2 Accent 3" w:uiPriority="68"/>
+    <w:lsdException w:name="Medium Grid 3 Accent 3" w:uiPriority="69"/>
+    <w:lsdException w:name="Dark List Accent 3" w:uiPriority="70"/>
+    <w:lsdException w:name="Colorful Shading Accent 3" w:uiPriority="71"/>
+    <w:lsdException w:name="Colorful List Accent 3" w:uiPriority="72"/>
+    <w:lsdException w:name="Colorful Grid Accent 3" w:uiPriority="73"/>
+    <w:lsdException w:name="Light Shading Accent 4" w:uiPriority="60"/>
+    <w:lsdException w:name="Light List Accent 4" w:uiPriority="61"/>
+    <w:lsdException w:name="Light Grid Accent 4" w:uiPriority="62"/>
+    <w:lsdException w:name="Medium Shading 1 Accent 4" w:uiPriority="63"/>
+    <w:lsdException w:name="Medium Shading 2 Accent 4" w:uiPriority="64"/>
+    <w:lsdException w:name="Medium List 1 Accent 4" w:uiPriority="65"/>
+    <w:lsdException w:name="Medium List 2 Accent 4" w:uiPriority="66"/>
+    <w:lsdException w:name="Medium Grid 1 Accent 4" w:uiPriority="67"/>
+    <w:lsdException w:name="Medium Grid 2 Accent 4" w:uiPriority="68"/>
+    <w:lsdException w:name="Medium Grid 3 Accent 4" w:uiPriority="69"/>
+    <w:lsdException w:name="Dark List Accent 4" w:uiPriority="70"/>
+    <w:lsdException w:name="Colorful Shading Accent 4" w:uiPriority="71"/>
+    <w:lsdException w:name="Colorful List Accent 4" w:uiPriority="72"/>
+    <w:lsdException w:name="Colorful Grid Accent 4" w:uiPriority="73"/>
+    <w:lsdException w:name="Light Shading Accent 5" w:uiPriority="60"/>
+    <w:lsdException w:name="Light List Accent 5" w:uiPriority="61"/>
+    <w:lsdException w:name="Light Grid Accent 5" w:uiPriority="62"/>
+    <w:lsdException w:name="Medium Shading 1 Accent 5" w:uiPriority="63"/>
+    <w:lsdException w:name="Medium Shading 2 Accent 5" w:uiPriority="64"/>
+    <w:lsdException w:name="Medium List 1 Accent 5" w:uiPriority="65"/>
+    <w:lsdException w:name="Medium List 2 Accent 5" w:uiPriority="66"/>
+    <w:lsdException w:name="Medium Grid 1 Accent 5" w:uiPriority="67"/>
+    <w:lsdException w:name="Medium Grid 2 Accent 5" w:uiPriority="68"/>
+    <w:lsdException w:name="Medium Grid 3 Accent 5" w:uiPriority="69"/>
+    <w:lsdException w:name="Dark List Accent 5" w:uiPriority="70"/>
+    <w:lsdException w:name="Colorful Shading Accent 5" w:uiPriority="71"/>
+    <w:lsdException w:name="Colorful List Accent 5" w:uiPriority="72"/>
+    <w:lsdException w:name="Colorful Grid Accent 5" w:uiPriority="73"/>
+    <w:lsdException w:name="Light Shading Accent 6" w:uiPriority="60"/>
+    <w:lsdException w:name="Light List Accent 6" w:uiPriority="61"/>
+    <w:lsdException w:name="Light Grid Accent 6" w:uiPriority="62"/>
+    <w:lsdException w:name="Medium Shading 1 Accent 6" w:uiPriority="63"/>
+    <w:lsdException w:name="Medium Shading 2 Accent 6" w:uiPriority="64"/>
+    <w:lsdException w:name="Medium List 1 Accent 6" w:uiPriority="65"/>
+    <w:lsdException w:name="Medium List 2 Accent 6" w:uiPriority="66"/>
+    <w:lsdException w:name="Medium Grid 1 Accent 6" w:uiPriority="67"/>
+    <w:lsdException w:name="Medium Grid 2 Accent 6" w:uiPriority="68"/>
+    <w:lsdException w:name="Medium Grid 3 Accent 6" w:uiPriority="69"/>
+    <w:lsdException w:name="Dark List Accent 6" w:uiPriority="70"/>
+    <w:lsdException w:name="Colorful Shading Accent 6" w:uiPriority="71"/>
+    <w:lsdException w:name="Colorful List Accent 6" w:uiPriority="72"/>
+    <w:lsdException w:name="Colorful Grid Accent 6" w:uiPriority="73"/>
+    <w:lsdException w:name="Subtle Emphasis" w:uiPriority="19" w:qFormat="1"/>
+    <w:lsdException w:name="Intense Emphasis" w:uiPriority="21" w:qFormat="1"/>
+    <w:lsdException w:name="Subtle Reference" w:uiPriority="31" w:qFormat="1"/>
+    <w:lsdException w:name="Intense Reference" w:uiPriority="32" w:qFormat="1"/>
+    <w:lsdException w:name="Book Title" w:uiPriority="33" w:qFormat="1"/>
+    <w:lsdException w:name="Bibliography" w:semiHidden="1" w:uiPriority="37" w:unhideWhenUsed="1"/>
+    <w:lsdException w:name="TOC Heading" w:semiHidden="1" w:uiPriority="39" w:unhideWhenUsed="1" w:qFormat="1"/>
+    <w:lsdException w:name="Plain Table 1" w:uiPriority="41"/>
+    <w:lsdException w:name="Plain Table 2" w:uiPriority="42"/>
+    <w:lsdException w:name="Plain Table 3" w:uiPriority="43"/>
+    <w:lsdException w:name="Plain Table 4" w:uiPriority="44"/>
+    <w:lsdException w:name="Plain Table 5" w:uiPriority="45"/>
+    <w:lsdException w:name="Grid Table Light" w:uiPriority="40"/>
+    <w:lsdException w:name="Grid Table 1 Light" w:uiPriority="46"/>
+    <w:lsdException w:name="Grid Table 2" w:uiPriority="47"/>
+    <w:lsdException w:name="Grid Table 3" w:uiPriority="48"/>
+    <w:lsdException w:name="Grid Table 4" w:uiPriority="49"/>
+    <w:lsdException w:name="Grid Table 5 Dark" w:uiPriority="50"/>
+    <w:lsdException w:name="Grid Table 6 Colorful" w:uiPriority="51"/>
+    <w:lsdException w:name="Grid Table 7 Colorful" w:uiPriority="52"/>
+    <w:lsdException w:name="Grid Table 1 Light Accent 1" w:uiPriority="46"/>
+    <w:lsdException w:name="Grid Table 2 Accent 1" w:uiPriority="47"/>
+    <w:lsdException w:name="Grid Table 3 Accent 1" w:uiPriority="48"/>
+    <w:lsdException w:name="Grid Table 4 Accent 1" w:uiPriority="49"/>
+    <w:lsdException w:name="Grid Table 5 Dark Accent 1" w:uiPriority="50"/>
+    <w:lsdException w:name="Grid Table 6 Colorful Accent 1" w:uiPriority="51"/>
+    <w:lsdException w:name="Grid Table 7 Colorful Accent 1" w:uiPriority="52"/>
+    <w:lsdException w:name="Grid Table 1 Light Accent 2" w:uiPriority="46"/>
+    <w:lsdException w:name="Grid Table 2 Accent 2" w:uiPriority="47"/>
+    <w:lsdException w:name="Grid Table 3 Accent 2" w:uiPriority="48"/>
+    <w:lsdException w:name="Grid Table 4 Accent 2" w:uiPriority="49"/>
+    <w:lsdException w:name="Grid Table 5 Dark Accent 2" w:uiPriority="50"/>
+    <w:lsdException w:name="Grid Table 6 Colorful Accent 2" w:uiPriority="51"/>
+    <w:lsdException w:name="Grid Table 7 Colorful Accent 2" w:uiPriority="52"/>
+    <w:lsdException w:name="Grid Table 1 Light Accent 3" w:uiPriority="46"/>
+    <w:lsdException w:name="Grid Table 2 Accent 3" w:uiPriority="47"/>
+    <w:lsdException w:name="Grid Table 3 Accent 3" w:uiPriority="48"/>
+    <w:lsdException w:name="Grid Table 4 Accent 3" w:uiPriority="49"/>
+    <w:lsdException w:name="Grid Table 5 Dark Accent 3" w:uiPriority="50"/>
+    <w:lsdException w:name="Grid Table 6 Colorful Accent 3" w:uiPriority="51"/>
+    <w:lsdException w:name="Grid Table 7 Colorful Accent 3" w:uiPriority="52"/>
+    <w:lsdException w:name="Grid Table 1 Light Accent 4" w:uiPriority="46"/>
+    <w:lsdException w:name="Grid Table 2 Accent 4" w:uiPriority="47"/>
+    <w:lsdException w:name="Grid Table 3 Accent 4" w:uiPriority="48"/>
+    <w:lsdException w:name="Grid Table 4 Accent 4" w:uiPriority="49"/>
+    <w:lsdException w:name="Grid Table 5 Dark Accent 4" w:uiPriority="50"/>
+    <w:lsdException w:name="Grid Table 6 Colorful Accent 4" w:uiPriority="51"/>
+    <w:lsdException w:name="Grid Table 7 Colorful Accent 4" w:uiPriority="52"/>
+    <w:lsdException w:name="Grid Table 1 Light Accent 5" w:uiPriority="46"/>
+    <w:lsdException w:name="Grid Table 2 Accent 5" w:uiPriority="47"/>
+    <w:lsdException w:name="Grid Table 3 Accent 5" w:uiPriority="48"/>
+    <w:lsdException w:name="Grid Table 4 Accent 5" w:uiPriority="49"/>
+    <w:lsdException w:name="Grid Table 5 Dark Accent 5" w:uiPriority="50"/>
+    <w:lsdException w:name="Grid Table 6 Colorful Accent 5" w:uiPriority="51"/>
+    <w:lsdException w:name="Grid Table 7 Colorful Accent 5" w:uiPriority="52"/>
+    <w:lsdException w:name="Grid Table 1 Light Accent 6" w:uiPriority="46"/>
+    <w:lsdException w:name="Grid Table 2 Accent 6" w:uiPriority="47"/>
+    <w:lsdException w:name="Grid Table 3 Accent 6" w:uiPriority="48"/>
+    <w:lsdException w:name="Grid Table 4 Accent 6" w:uiPriority="49"/>
+    <w:lsdException w:name="Grid Table 5 Dark Accent 6" w:uiPriority="50"/>
+    <w:lsdException w:name="Grid Table 6 Colorful Accent 6" w:uiPriority="51"/>
+    <w:lsdException w:name="Grid Table 7 Colorful Accent 6" w:uiPriority="52"/>
+    <w:lsdException w:name="List Table 1 Light" w:uiPriority="46"/>
+    <w:lsdException w:name="List Table 2" w:uiPriority="47"/>
+    <w:lsdException w:name="List Table 3" w:uiPriority="48"/>
+    <w:lsdException w:name="List Table 4" w:uiPriority="49"/>
+    <w:lsdException w:name="List Table 5 Dark" w:uiPriority="50"/>
+    <w:lsdException w:name="List Table 6 Colorful" w:uiPriority="51"/>
+    <w:lsdException w:name="List Table 7 Colorful" w:uiPriority="52"/>
+    <w:lsdException w:name="List Table 1 Light Accent 1" w:uiPriority="46"/>
+    <w:lsdException w:name="List Table 2 Accent 1" w:uiPriority="47"/>
+    <w:lsdException w:name="List Table 3 Accent 1" w:uiPriority="48"/>
+    <w:lsdException w:name="List Table 4 Accent 1" w:uiPriority="49"/>
+    <w:lsdException w:name="List Table 5 Dark Accent 1" w:uiPriority="50"/>
+    <w:lsdException w:name="List Table 6 Colorful Accent 1" w:uiPriority="51"/>
+    <w:lsdException w:name="List Table 7 Colorful Accent 1" w:uiPriority="52"/>
+    <w:lsdException w:name="List Table 1 Light Accent 2" w:uiPriority="46"/>
+    <w:lsdException w:name="List Table 2 Accent 2" w:uiPriority="47"/>
+    <w:lsdException w:name="List Table 3 Accent 2" w:uiPriority="48"/>
+    <w:lsdException w:name="List Table 4 Accent 2" w:uiPriority="49"/>
+    <w:lsdException w:name="List Table 5 Dark Accent 2" w:uiPriority="50"/>
+    <w:lsdException w:name="List Table 6 Colorful Accent 2" w:uiPriority="51"/>
+    <w:lsdException w:name="List Table 7 Colorful Accent 2" w:uiPriority="52"/>
+    <w:lsdException w:name="List Table 1 Light Accent 3" w:uiPriority="46"/>
+    <w:lsdException w:name="List Table 2 Accent 3" w:uiPriority="47"/>
+    <w:lsdException w:name="List Table 3 Accent 3" w:uiPriority="48"/>
+    <w:lsdException w:name="List Table 4 Accent 3" w:uiPriority="49"/>
+    <w:lsdException w:name="List Table 5 Dark Accent 3" w:uiPriority="50"/>
+    <w:lsdException w:name="List Table 6 Colorful Accent 3" w:uiPriority="51"/>
+    <w:lsdException w:name="List Table 7 Colorful Accent 3" w:uiPriority="52"/>
+    <w:lsdException w:name="List Table 1 Light Accent 4" w:uiPriority="46"/>
+    <w:lsdException w:name="List Table 2 Accent 4" w:uiPriority="47"/>
+    <w:lsdException w:name="List Table 3 Accent 4" w:uiPriority="48"/>
+    <w:lsdException w:name="List Table 4 Accent 4" w:uiPriority="49"/>
+    <w:lsdException w:name="List Table 5 Dark Accent 4" w:uiPriority="50"/>
+    <w:lsdException w:name="List Table 6 Colorful Accent 4" w:uiPriority="51"/>
+    <w:lsdException w:name="List Table 7 Colorful Accent 4" w:uiPriority="52"/>
+    <w:lsdException w:name="List Table 1 Light Accent 5" w:uiPriority="46"/>
+    <w:lsdException w:name="List Table 2 Accent 5" w:uiPriority="47"/>
+    <w:lsdException w:name="List Table 3 Accent 5" w:uiPriority="48"/>
+    <w:lsdException w:name="List Table 4 Accent 5" w:uiPriority="49"/>
+    <w:lsdException w:name="List Table 5 Dark Accent 5" w:uiPriority="50"/>
+    <w:lsdException w:name="List Table 6 Colorful Accent 5" w:uiPriority="51"/>
+    <w:lsdException w:name="List Table 7 Colorful Accent 5" w:uiPriority="52"/>
+    <w:lsdException w:name="List Table 1 Light Accent 6" w:uiPriority="46"/>
+    <w:lsdException w:name="List Table 2 Accent 6" w:uiPriority="47"/>
+    <w:lsdException w:name="List Table 3 Accent 6" w:uiPriority="48"/>
+    <w:lsdException w:name="List Table 4 Accent 6" w:uiPriority="49"/>
+    <w:lsdException w:name="List Table 5 Dark Accent 6" w:uiPriority="50"/>
+    <w:lsdException w:name="List Table 6 Colorful Accent 6" w:uiPriority="51"/>
+    <w:lsdException w:name="List Table 7 Colorful Accent 6" w:uiPriority="52"/>
+    <w:lsdException w:name="Mention" w:semiHidden="1" w:uiPriority="99" w:unhideWhenUsed="1"/>
+    <w:lsdException w:name="Smart Hyperlink" w:semiHidden="1" w:uiPriority="99" w:unhideWhenUsed="1"/>
+    <w:lsdException w:name="Hashtag" w:semiHidden="1" w:uiPriority="99" w:unhideWhenUsed="1"/>
+    <w:lsdException w:name="Unresolved Mention" w:semiHidden="1" w:uiPriority="99" w:unhideWhenUsed="1"/>
+    <w:lsdException w:name="Smart Link" w:semiHidden="1" w:uiPriority="99" w:unhideWhenUsed="1"/>
+    <w:lsdException w:name="Smart Link Error" w:semiHidden="1" w:uiPriority="99" w:unhideWhenUsed="1"/>
   </w:latentStyles>
-  <w:style w:type="paragraph" w:default="1" w:styleId="Normal">
+  <w:style w:type="paragraph" w:default="1" w:styleId="a">
     <w:name w:val="Normal"/>
     <w:qFormat/>
     <w:pPr>
@@ -12159,17 +12399,16 @@
       <w:jc w:val="both"/>
     </w:pPr>
     <w:rPr>
-      <w:rFonts w:eastAsiaTheme="minorEastAsia"/>
       <w:kern w:val="2"/>
       <w:sz w:val="21"/>
       <w:szCs w:val="24"/>
       <w:lang w:eastAsia="zh-CN"/>
     </w:rPr>
   </w:style>
-  <w:style w:type="paragraph" w:styleId="Heading1">
+  <w:style w:type="paragraph" w:styleId="1">
     <w:name w:val="heading 1"/>
-    <w:basedOn w:val="Normal"/>
-    <w:next w:val="Normal"/>
+    <w:basedOn w:val="a"/>
+    <w:next w:val="a"/>
     <w:uiPriority w:val="9"/>
     <w:qFormat/>
     <w:pPr>
@@ -12185,10 +12424,10 @@
       <w:szCs w:val="32"/>
     </w:rPr>
   </w:style>
-  <w:style w:type="paragraph" w:styleId="Heading2">
+  <w:style w:type="paragraph" w:styleId="2">
     <w:name w:val="heading 2"/>
-    <w:basedOn w:val="Normal"/>
-    <w:next w:val="Normal"/>
+    <w:basedOn w:val="a"/>
+    <w:next w:val="a"/>
     <w:uiPriority w:val="9"/>
     <w:semiHidden/>
     <w:unhideWhenUsed/>
@@ -12206,9 +12445,9 @@
       <w:szCs w:val="26"/>
     </w:rPr>
   </w:style>
-  <w:style w:type="paragraph" w:styleId="Heading3">
+  <w:style w:type="paragraph" w:styleId="3">
     <w:name w:val="heading 3"/>
-    <w:next w:val="Normal"/>
+    <w:next w:val="a"/>
     <w:semiHidden/>
     <w:unhideWhenUsed/>
     <w:qFormat/>
@@ -12217,7 +12456,7 @@
       <w:outlineLvl w:val="2"/>
     </w:pPr>
     <w:rPr>
-      <w:rFonts w:ascii="SimSun" w:eastAsia="SimSun" w:hAnsi="SimSun" w:cs="Times New Roman" w:hint="eastAsia"/>
+      <w:rFonts w:ascii="宋体" w:eastAsia="宋体" w:hAnsi="宋体" w:cs="Times New Roman" w:hint="eastAsia"/>
       <w:b/>
       <w:bCs/>
       <w:sz w:val="27"/>
@@ -12225,9 +12464,9 @@
       <w:lang w:eastAsia="zh-CN"/>
     </w:rPr>
   </w:style>
-  <w:style w:type="paragraph" w:styleId="Heading5">
+  <w:style w:type="paragraph" w:styleId="5">
     <w:name w:val="heading 5"/>
-    <w:next w:val="Normal"/>
+    <w:next w:val="a"/>
     <w:semiHidden/>
     <w:unhideWhenUsed/>
     <w:qFormat/>
@@ -12236,19 +12475,19 @@
       <w:outlineLvl w:val="4"/>
     </w:pPr>
     <w:rPr>
-      <w:rFonts w:ascii="SimSun" w:eastAsia="SimSun" w:hAnsi="SimSun" w:cs="Times New Roman" w:hint="eastAsia"/>
+      <w:rFonts w:ascii="宋体" w:eastAsia="宋体" w:hAnsi="宋体" w:cs="Times New Roman" w:hint="eastAsia"/>
       <w:b/>
       <w:bCs/>
       <w:lang w:eastAsia="zh-CN"/>
     </w:rPr>
   </w:style>
-  <w:style w:type="character" w:default="1" w:styleId="DefaultParagraphFont">
+  <w:style w:type="character" w:default="1" w:styleId="a0">
     <w:name w:val="Default Paragraph Font"/>
     <w:uiPriority w:val="1"/>
     <w:semiHidden/>
     <w:unhideWhenUsed/>
   </w:style>
-  <w:style w:type="table" w:default="1" w:styleId="TableNormal">
+  <w:style w:type="table" w:default="1" w:styleId="a1">
     <w:name w:val="Normal Table"/>
     <w:uiPriority w:val="99"/>
     <w:semiHidden/>
@@ -12263,16 +12502,16 @@
       </w:tblCellMar>
     </w:tblPr>
   </w:style>
-  <w:style w:type="numbering" w:default="1" w:styleId="NoList">
+  <w:style w:type="numbering" w:default="1" w:styleId="a2">
     <w:name w:val="No List"/>
     <w:uiPriority w:val="99"/>
     <w:semiHidden/>
     <w:unhideWhenUsed/>
   </w:style>
-  <w:style w:type="paragraph" w:styleId="BalloonText">
+  <w:style w:type="paragraph" w:styleId="a3">
     <w:name w:val="Balloon Text"/>
-    <w:basedOn w:val="Normal"/>
-    <w:link w:val="BalloonTextChar"/>
+    <w:basedOn w:val="a"/>
+    <w:link w:val="a4"/>
     <w:qFormat/>
     <w:pPr>
       <w:spacing w:after="0" w:line="240" w:lineRule="auto"/>
@@ -12283,20 +12522,20 @@
       <w:szCs w:val="16"/>
     </w:rPr>
   </w:style>
-  <w:style w:type="paragraph" w:styleId="CommentText">
+  <w:style w:type="paragraph" w:styleId="a5">
     <w:name w:val="annotation text"/>
-    <w:basedOn w:val="Normal"/>
-    <w:link w:val="CommentTextChar"/>
+    <w:basedOn w:val="a"/>
+    <w:link w:val="a6"/>
     <w:qFormat/>
     <w:pPr>
       <w:jc w:val="left"/>
     </w:pPr>
   </w:style>
-  <w:style w:type="paragraph" w:styleId="CommentSubject">
+  <w:style w:type="paragraph" w:styleId="a7">
     <w:name w:val="annotation subject"/>
-    <w:basedOn w:val="CommentText"/>
-    <w:next w:val="CommentText"/>
-    <w:link w:val="CommentSubjectChar"/>
+    <w:basedOn w:val="a5"/>
+    <w:next w:val="a5"/>
+    <w:link w:val="a8"/>
     <w:qFormat/>
     <w:pPr>
       <w:spacing w:line="240" w:lineRule="auto"/>
@@ -12309,9 +12548,9 @@
       <w:szCs w:val="20"/>
     </w:rPr>
   </w:style>
-  <w:style w:type="paragraph" w:styleId="Footer">
+  <w:style w:type="paragraph" w:styleId="a9">
     <w:name w:val="footer"/>
-    <w:basedOn w:val="Normal"/>
+    <w:basedOn w:val="a"/>
     <w:qFormat/>
     <w:pPr>
       <w:tabs>
@@ -12326,9 +12565,9 @@
       <w:szCs w:val="18"/>
     </w:rPr>
   </w:style>
-  <w:style w:type="paragraph" w:styleId="Header">
+  <w:style w:type="paragraph" w:styleId="aa">
     <w:name w:val="header"/>
-    <w:basedOn w:val="Normal"/>
+    <w:basedOn w:val="a"/>
     <w:qFormat/>
     <w:pPr>
       <w:tabs>
@@ -12342,9 +12581,9 @@
       <w:szCs w:val="18"/>
     </w:rPr>
   </w:style>
-  <w:style w:type="paragraph" w:styleId="NormalWeb">
+  <w:style w:type="paragraph" w:styleId="ab">
     <w:name w:val="Normal (Web)"/>
-    <w:basedOn w:val="Normal"/>
+    <w:basedOn w:val="a"/>
     <w:unhideWhenUsed/>
     <w:qFormat/>
     <w:pPr>
@@ -12355,48 +12594,47 @@
       <w:sz w:val="24"/>
     </w:rPr>
   </w:style>
-  <w:style w:type="character" w:styleId="CommentReference">
+  <w:style w:type="character" w:styleId="ac">
     <w:name w:val="annotation reference"/>
-    <w:basedOn w:val="DefaultParagraphFont"/>
+    <w:basedOn w:val="a0"/>
     <w:qFormat/>
     <w:rPr>
       <w:sz w:val="16"/>
       <w:szCs w:val="16"/>
     </w:rPr>
   </w:style>
-  <w:style w:type="character" w:styleId="Emphasis">
+  <w:style w:type="character" w:styleId="ad">
     <w:name w:val="Emphasis"/>
-    <w:basedOn w:val="DefaultParagraphFont"/>
+    <w:basedOn w:val="a0"/>
     <w:qFormat/>
     <w:rPr>
       <w:i/>
       <w:iCs/>
     </w:rPr>
   </w:style>
-  <w:style w:type="character" w:styleId="Hyperlink">
+  <w:style w:type="character" w:styleId="ae">
     <w:name w:val="Hyperlink"/>
-    <w:basedOn w:val="DefaultParagraphFont"/>
+    <w:basedOn w:val="a0"/>
     <w:qFormat/>
     <w:rPr>
       <w:color w:val="0000FF"/>
       <w:u w:val="single"/>
     </w:rPr>
   </w:style>
-  <w:style w:type="character" w:styleId="Strong">
+  <w:style w:type="character" w:styleId="af">
     <w:name w:val="Strong"/>
-    <w:basedOn w:val="DefaultParagraphFont"/>
+    <w:basedOn w:val="a0"/>
     <w:qFormat/>
     <w:rPr>
       <w:b/>
       <w:bCs/>
     </w:rPr>
   </w:style>
-  <w:style w:type="table" w:styleId="TableGrid">
+  <w:style w:type="table" w:styleId="af0">
     <w:name w:val="Table Grid"/>
-    <w:basedOn w:val="TableNormal"/>
+    <w:basedOn w:val="a1"/>
     <w:qFormat/>
     <w:tblPr>
-      <w:tblInd w:w="0" w:type="dxa"/>
       <w:tblBorders>
         <w:top w:val="single" w:sz="4" w:space="0" w:color="auto"/>
         <w:left w:val="single" w:sz="4" w:space="0" w:color="auto"/>
@@ -12405,17 +12643,11 @@
         <w:insideH w:val="single" w:sz="4" w:space="0" w:color="auto"/>
         <w:insideV w:val="single" w:sz="4" w:space="0" w:color="auto"/>
       </w:tblBorders>
-      <w:tblCellMar>
-        <w:top w:w="0" w:type="dxa"/>
-        <w:left w:w="108" w:type="dxa"/>
-        <w:bottom w:w="0" w:type="dxa"/>
-        <w:right w:w="108" w:type="dxa"/>
-      </w:tblCellMar>
     </w:tblPr>
   </w:style>
-  <w:style w:type="paragraph" w:styleId="ListParagraph">
+  <w:style w:type="paragraph" w:styleId="af1">
     <w:name w:val="List Paragraph"/>
-    <w:basedOn w:val="Normal"/>
+    <w:basedOn w:val="a"/>
     <w:uiPriority w:val="34"/>
     <w:qFormat/>
     <w:pPr>
@@ -12425,20 +12657,20 @@
   </w:style>
   <w:style w:type="paragraph" w:customStyle="1" w:styleId="p1">
     <w:name w:val="p1"/>
-    <w:basedOn w:val="Normal"/>
+    <w:basedOn w:val="a"/>
     <w:qFormat/>
     <w:pPr>
       <w:widowControl/>
       <w:jc w:val="left"/>
     </w:pPr>
     <w:rPr>
-      <w:rFonts w:ascii="SimSun" w:eastAsia="SimSun" w:hAnsi="SimSun" w:cs="SimSun"/>
+      <w:rFonts w:ascii="宋体" w:eastAsia="宋体" w:hAnsi="宋体" w:cs="宋体"/>
       <w:kern w:val="0"/>
     </w:rPr>
   </w:style>
   <w:style w:type="character" w:customStyle="1" w:styleId="s1">
     <w:name w:val="s1"/>
-    <w:basedOn w:val="DefaultParagraphFont"/>
+    <w:basedOn w:val="a0"/>
     <w:qFormat/>
     <w:rPr>
       <w:rFonts w:ascii="Helvetica" w:hAnsi="Helvetica" w:hint="default"/>
@@ -12448,26 +12680,26 @@
   </w:style>
   <w:style w:type="paragraph" w:customStyle="1" w:styleId="p2">
     <w:name w:val="p2"/>
-    <w:basedOn w:val="Normal"/>
+    <w:basedOn w:val="a"/>
     <w:qFormat/>
     <w:pPr>
       <w:widowControl/>
       <w:jc w:val="left"/>
     </w:pPr>
     <w:rPr>
-      <w:rFonts w:ascii="SimSun" w:eastAsia="SimSun" w:hAnsi="SimSun" w:cs="SimSun"/>
+      <w:rFonts w:ascii="宋体" w:eastAsia="宋体" w:hAnsi="宋体" w:cs="宋体"/>
       <w:kern w:val="0"/>
     </w:rPr>
   </w:style>
   <w:style w:type="character" w:customStyle="1" w:styleId="apple-converted-space">
     <w:name w:val="apple-converted-space"/>
-    <w:basedOn w:val="DefaultParagraphFont"/>
+    <w:basedOn w:val="a0"/>
     <w:qFormat/>
   </w:style>
-  <w:style w:type="character" w:customStyle="1" w:styleId="BalloonTextChar">
-    <w:name w:val="Balloon Text Char"/>
-    <w:basedOn w:val="DefaultParagraphFont"/>
-    <w:link w:val="BalloonText"/>
+  <w:style w:type="character" w:customStyle="1" w:styleId="a4">
+    <w:name w:val="批注框文本 字符"/>
+    <w:basedOn w:val="a0"/>
+    <w:link w:val="a3"/>
     <w:qFormat/>
     <w:rPr>
       <w:rFonts w:ascii="Tahoma" w:hAnsi="Tahoma" w:cs="Tahoma"/>
@@ -12477,10 +12709,10 @@
       <w:lang w:val="en-US" w:eastAsia="zh-CN"/>
     </w:rPr>
   </w:style>
-  <w:style w:type="character" w:customStyle="1" w:styleId="CommentTextChar">
-    <w:name w:val="Comment Text Char"/>
-    <w:basedOn w:val="DefaultParagraphFont"/>
-    <w:link w:val="CommentText"/>
+  <w:style w:type="character" w:customStyle="1" w:styleId="a6">
+    <w:name w:val="批注文字 字符"/>
+    <w:basedOn w:val="a0"/>
+    <w:link w:val="a5"/>
     <w:qFormat/>
     <w:rPr>
       <w:kern w:val="2"/>
@@ -12489,10 +12721,10 @@
       <w:lang w:val="en-US" w:eastAsia="zh-CN"/>
     </w:rPr>
   </w:style>
-  <w:style w:type="character" w:customStyle="1" w:styleId="CommentSubjectChar">
-    <w:name w:val="Comment Subject Char"/>
-    <w:basedOn w:val="CommentTextChar"/>
-    <w:link w:val="CommentSubject"/>
+  <w:style w:type="character" w:customStyle="1" w:styleId="a8">
+    <w:name w:val="批注主题 字符"/>
+    <w:basedOn w:val="a6"/>
+    <w:link w:val="a7"/>
     <w:qFormat/>
     <w:rPr>
       <w:b/>
@@ -12505,7 +12737,7 @@
   </w:style>
   <w:style w:type="paragraph" w:customStyle="1" w:styleId="ListParagraph2">
     <w:name w:val="List Paragraph2"/>
-    <w:basedOn w:val="Normal"/>
+    <w:basedOn w:val="a"/>
     <w:uiPriority w:val="34"/>
     <w:qFormat/>
     <w:pPr>
@@ -12527,586 +12759,15 @@
       <w:jc w:val="both"/>
     </w:pPr>
     <w:rPr>
-      <w:rFonts w:ascii="Calibri" w:eastAsia="SimSun" w:hAnsi="Calibri" w:cs="Times New Roman"/>
+      <w:rFonts w:ascii="Calibri" w:eastAsia="宋体" w:hAnsi="Calibri" w:cs="Times New Roman"/>
       <w:kern w:val="2"/>
       <w:sz w:val="24"/>
       <w:szCs w:val="24"/>
       <w:lang w:eastAsia="zh-CN"/>
     </w:rPr>
   </w:style>
-  <w:style w:type="paragraph" w:customStyle="1" w:styleId="a">
-    <w:name w:val="正文"/>
-    <w:qFormat/>
-    <w:rsid w:val="00F74E77"/>
-    <w:pPr>
-      <w:framePr w:wrap="around" w:hAnchor="text"/>
-      <w:spacing w:after="0" w:line="240" w:lineRule="auto"/>
-    </w:pPr>
-    <w:rPr>
-      <w:rFonts w:ascii="Helvetica" w:eastAsia="Arial Unicode MS" w:hAnsi="Helvetica" w:cs="Arial Unicode MS"/>
-      <w:color w:val="000000"/>
-      <w:sz w:val="22"/>
-      <w:szCs w:val="22"/>
-    </w:rPr>
-  </w:style>
-</w:styles>
-</file>
-
-<file path=word/stylesWithEffects.xml><?xml version="1.0" encoding="utf-8"?>
-<w:styles xmlns:wpc="http://schemas.microsoft.com/office/word/2010/wordprocessingCanvas" xmlns:mc="http://schemas.openxmlformats.org/markup-compatibility/2006" xmlns:o="urn:schemas-microsoft-com:office:office" xmlns:r="http://schemas.openxmlformats.org/officeDocument/2006/relationships" xmlns:m="http://schemas.openxmlformats.org/officeDocument/2006/math" xmlns:v="urn:schemas-microsoft-com:vml" xmlns:wp14="http://schemas.microsoft.com/office/word/2010/wordprocessingDrawing" xmlns:wp="http://schemas.openxmlformats.org/drawingml/2006/wordprocessingDrawing" xmlns:w10="urn:schemas-microsoft-com:office:word" xmlns:w="http://schemas.openxmlformats.org/wordprocessingml/2006/main" xmlns:w14="http://schemas.microsoft.com/office/word/2010/wordml" xmlns:wpg="http://schemas.microsoft.com/office/word/2010/wordprocessingGroup" xmlns:wpi="http://schemas.microsoft.com/office/word/2010/wordprocessingInk" xmlns:wne="http://schemas.microsoft.com/office/word/2006/wordml" xmlns:wps="http://schemas.microsoft.com/office/word/2010/wordprocessingShape" mc:Ignorable="w14 wp14">
-  <w:docDefaults>
-    <w:rPrDefault>
-      <w:rPr>
-        <w:rFonts w:asciiTheme="minorHAnsi" w:eastAsiaTheme="minorHAnsi" w:hAnsiTheme="minorHAnsi" w:cstheme="minorBidi"/>
-        <w:lang w:val="en-US" w:eastAsia="en-US" w:bidi="ar-SA"/>
-      </w:rPr>
-    </w:rPrDefault>
-    <w:pPrDefault>
-      <w:pPr>
-        <w:spacing w:after="200" w:line="276" w:lineRule="auto"/>
-      </w:pPr>
-    </w:pPrDefault>
-  </w:docDefaults>
-  <w:latentStyles w:defLockedState="0" w:defUIPriority="0" w:defSemiHidden="1" w:defUnhideWhenUsed="1" w:defQFormat="0" w:count="267">
-    <w:lsdException w:name="Normal" w:semiHidden="0" w:unhideWhenUsed="0" w:qFormat="1"/>
-    <w:lsdException w:name="heading 1" w:semiHidden="0" w:uiPriority="9" w:unhideWhenUsed="0" w:qFormat="1"/>
-    <w:lsdException w:name="heading 2" w:uiPriority="9" w:qFormat="1"/>
-    <w:lsdException w:name="heading 3" w:qFormat="1"/>
-    <w:lsdException w:name="heading 4" w:qFormat="1"/>
-    <w:lsdException w:name="heading 5" w:qFormat="1"/>
-    <w:lsdException w:name="heading 6" w:qFormat="1"/>
-    <w:lsdException w:name="heading 7" w:qFormat="1"/>
-    <w:lsdException w:name="heading 8" w:qFormat="1"/>
-    <w:lsdException w:name="heading 9" w:qFormat="1"/>
-    <w:lsdException w:name="annotation text" w:qFormat="1"/>
-    <w:lsdException w:name="header" w:qFormat="1"/>
-    <w:lsdException w:name="footer" w:qFormat="1"/>
-    <w:lsdException w:name="caption" w:qFormat="1"/>
-    <w:lsdException w:name="annotation reference" w:qFormat="1"/>
-    <w:lsdException w:name="table of authorities" w:semiHidden="0" w:unhideWhenUsed="0"/>
-    <w:lsdException w:name="List" w:semiHidden="0" w:unhideWhenUsed="0"/>
-    <w:lsdException w:name="List Bullet" w:semiHidden="0" w:unhideWhenUsed="0"/>
-    <w:lsdException w:name="Title" w:semiHidden="0" w:unhideWhenUsed="0" w:qFormat="1"/>
-    <w:lsdException w:name="Default Paragraph Font" w:uiPriority="1" w:qFormat="1"/>
-    <w:lsdException w:name="List Continue 2" w:semiHidden="0" w:unhideWhenUsed="0"/>
-    <w:lsdException w:name="List Continue 3" w:semiHidden="0" w:unhideWhenUsed="0"/>
-    <w:lsdException w:name="List Continue 4" w:semiHidden="0" w:unhideWhenUsed="0"/>
-    <w:lsdException w:name="List Continue 5" w:semiHidden="0" w:unhideWhenUsed="0"/>
-    <w:lsdException w:name="Subtitle" w:semiHidden="0" w:unhideWhenUsed="0" w:qFormat="1"/>
-    <w:lsdException w:name="Hyperlink" w:qFormat="1"/>
-    <w:lsdException w:name="Strong" w:semiHidden="0" w:unhideWhenUsed="0" w:qFormat="1"/>
-    <w:lsdException w:name="Emphasis" w:semiHidden="0" w:unhideWhenUsed="0" w:qFormat="1"/>
-    <w:lsdException w:name="HTML Top of Form" w:uiPriority="99"/>
-    <w:lsdException w:name="HTML Bottom of Form" w:uiPriority="99"/>
-    <w:lsdException w:name="Normal (Web)" w:qFormat="1"/>
-    <w:lsdException w:name="Normal Table" w:uiPriority="99" w:qFormat="1"/>
-    <w:lsdException w:name="annotation subject" w:qFormat="1"/>
-    <w:lsdException w:name="No List" w:uiPriority="99"/>
-    <w:lsdException w:name="Outline List 1" w:uiPriority="99"/>
-    <w:lsdException w:name="Outline List 2" w:uiPriority="99"/>
-    <w:lsdException w:name="Outline List 3" w:uiPriority="99"/>
-    <w:lsdException w:name="Table Web 2" w:semiHidden="0" w:unhideWhenUsed="0"/>
-    <w:lsdException w:name="Table Web 3" w:semiHidden="0" w:unhideWhenUsed="0"/>
-    <w:lsdException w:name="Balloon Text" w:semiHidden="0" w:unhideWhenUsed="0" w:qFormat="1"/>
-    <w:lsdException w:name="Table Grid" w:semiHidden="0" w:unhideWhenUsed="0" w:qFormat="1"/>
-    <w:lsdException w:name="Table Theme" w:semiHidden="0" w:unhideWhenUsed="0"/>
-    <w:lsdException w:name="Placeholder Text" w:uiPriority="99"/>
-    <w:lsdException w:name="No Spacing" w:uiPriority="99"/>
-    <w:lsdException w:name="Light Shading" w:semiHidden="0" w:uiPriority="60" w:unhideWhenUsed="0"/>
-    <w:lsdException w:name="Light List" w:semiHidden="0" w:uiPriority="61" w:unhideWhenUsed="0"/>
-    <w:lsdException w:name="Light Grid" w:semiHidden="0" w:uiPriority="62" w:unhideWhenUsed="0"/>
-    <w:lsdException w:name="Medium Shading 1" w:semiHidden="0" w:uiPriority="63" w:unhideWhenUsed="0"/>
-    <w:lsdException w:name="Medium Shading 2" w:semiHidden="0" w:uiPriority="64" w:unhideWhenUsed="0"/>
-    <w:lsdException w:name="Medium List 1" w:semiHidden="0" w:uiPriority="65" w:unhideWhenUsed="0"/>
-    <w:lsdException w:name="Medium List 2" w:semiHidden="0" w:uiPriority="66" w:unhideWhenUsed="0"/>
-    <w:lsdException w:name="Medium Grid 1" w:semiHidden="0" w:uiPriority="67" w:unhideWhenUsed="0"/>
-    <w:lsdException w:name="Medium Grid 2" w:semiHidden="0" w:uiPriority="68" w:unhideWhenUsed="0"/>
-    <w:lsdException w:name="Medium Grid 3" w:semiHidden="0" w:uiPriority="69" w:unhideWhenUsed="0"/>
-    <w:lsdException w:name="Dark List" w:semiHidden="0" w:uiPriority="70" w:unhideWhenUsed="0"/>
-    <w:lsdException w:name="Colorful Shading" w:semiHidden="0" w:uiPriority="71" w:unhideWhenUsed="0"/>
-    <w:lsdException w:name="Colorful List" w:semiHidden="0" w:uiPriority="72" w:unhideWhenUsed="0"/>
-    <w:lsdException w:name="Colorful Grid" w:semiHidden="0" w:uiPriority="73" w:unhideWhenUsed="0"/>
-    <w:lsdException w:name="Light Shading Accent 1" w:semiHidden="0" w:uiPriority="60" w:unhideWhenUsed="0"/>
-    <w:lsdException w:name="Light List Accent 1" w:semiHidden="0" w:uiPriority="61" w:unhideWhenUsed="0"/>
-    <w:lsdException w:name="Light Grid Accent 1" w:semiHidden="0" w:uiPriority="62" w:unhideWhenUsed="0"/>
-    <w:lsdException w:name="Medium Shading 1 Accent 1" w:semiHidden="0" w:uiPriority="63" w:unhideWhenUsed="0"/>
-    <w:lsdException w:name="Medium Shading 2 Accent 1" w:semiHidden="0" w:uiPriority="64" w:unhideWhenUsed="0"/>
-    <w:lsdException w:name="Medium List 1 Accent 1" w:semiHidden="0" w:uiPriority="65" w:unhideWhenUsed="0"/>
-    <w:lsdException w:name="Revision" w:uiPriority="99"/>
-    <w:lsdException w:name="List Paragraph" w:semiHidden="0" w:uiPriority="34" w:unhideWhenUsed="0" w:qFormat="1"/>
-    <w:lsdException w:name="Quote" w:uiPriority="99"/>
-    <w:lsdException w:name="Intense Quote" w:uiPriority="99"/>
-    <w:lsdException w:name="Medium List 2 Accent 1" w:semiHidden="0" w:uiPriority="66" w:unhideWhenUsed="0"/>
-    <w:lsdException w:name="Medium Grid 1 Accent 1" w:semiHidden="0" w:uiPriority="67" w:unhideWhenUsed="0"/>
-    <w:lsdException w:name="Medium Grid 2 Accent 1" w:semiHidden="0" w:uiPriority="68" w:unhideWhenUsed="0"/>
-    <w:lsdException w:name="Medium Grid 3 Accent 1" w:semiHidden="0" w:uiPriority="69" w:unhideWhenUsed="0"/>
-    <w:lsdException w:name="Dark List Accent 1" w:semiHidden="0" w:uiPriority="70" w:unhideWhenUsed="0"/>
-    <w:lsdException w:name="Colorful Shading Accent 1" w:semiHidden="0" w:uiPriority="71" w:unhideWhenUsed="0"/>
-    <w:lsdException w:name="Colorful List Accent 1" w:semiHidden="0" w:uiPriority="72" w:unhideWhenUsed="0"/>
-    <w:lsdException w:name="Colorful Grid Accent 1" w:semiHidden="0" w:uiPriority="73" w:unhideWhenUsed="0"/>
-    <w:lsdException w:name="Light Shading Accent 2" w:semiHidden="0" w:uiPriority="60" w:unhideWhenUsed="0"/>
-    <w:lsdException w:name="Light List Accent 2" w:semiHidden="0" w:uiPriority="61" w:unhideWhenUsed="0"/>
-    <w:lsdException w:name="Light Grid Accent 2" w:semiHidden="0" w:uiPriority="62" w:unhideWhenUsed="0"/>
-    <w:lsdException w:name="Medium Shading 1 Accent 2" w:semiHidden="0" w:uiPriority="63" w:unhideWhenUsed="0"/>
-    <w:lsdException w:name="Medium Shading 2 Accent 2" w:semiHidden="0" w:uiPriority="64" w:unhideWhenUsed="0"/>
-    <w:lsdException w:name="Medium List 1 Accent 2" w:semiHidden="0" w:uiPriority="65" w:unhideWhenUsed="0"/>
-    <w:lsdException w:name="Medium List 2 Accent 2" w:semiHidden="0" w:uiPriority="66" w:unhideWhenUsed="0"/>
-    <w:lsdException w:name="Medium Grid 1 Accent 2" w:semiHidden="0" w:uiPriority="67" w:unhideWhenUsed="0"/>
-    <w:lsdException w:name="Medium Grid 2 Accent 2" w:semiHidden="0" w:uiPriority="68" w:unhideWhenUsed="0"/>
-    <w:lsdException w:name="Medium Grid 3 Accent 2" w:semiHidden="0" w:uiPriority="69" w:unhideWhenUsed="0"/>
-    <w:lsdException w:name="Dark List Accent 2" w:semiHidden="0" w:uiPriority="70" w:unhideWhenUsed="0"/>
-    <w:lsdException w:name="Colorful Shading Accent 2" w:semiHidden="0" w:uiPriority="71" w:unhideWhenUsed="0"/>
-    <w:lsdException w:name="Colorful List Accent 2" w:semiHidden="0" w:uiPriority="72" w:unhideWhenUsed="0"/>
-    <w:lsdException w:name="Colorful Grid Accent 2" w:semiHidden="0" w:uiPriority="73" w:unhideWhenUsed="0"/>
-    <w:lsdException w:name="Light Shading Accent 3" w:semiHidden="0" w:uiPriority="60" w:unhideWhenUsed="0"/>
-    <w:lsdException w:name="Light List Accent 3" w:semiHidden="0" w:uiPriority="61" w:unhideWhenUsed="0"/>
-    <w:lsdException w:name="Light Grid Accent 3" w:semiHidden="0" w:uiPriority="62" w:unhideWhenUsed="0"/>
-    <w:lsdException w:name="Medium Shading 1 Accent 3" w:semiHidden="0" w:uiPriority="63" w:unhideWhenUsed="0"/>
-    <w:lsdException w:name="Medium Shading 2 Accent 3" w:semiHidden="0" w:uiPriority="64" w:unhideWhenUsed="0"/>
-    <w:lsdException w:name="Medium List 1 Accent 3" w:semiHidden="0" w:uiPriority="65" w:unhideWhenUsed="0"/>
-    <w:lsdException w:name="Medium List 2 Accent 3" w:semiHidden="0" w:uiPriority="66" w:unhideWhenUsed="0"/>
-    <w:lsdException w:name="Medium Grid 1 Accent 3" w:semiHidden="0" w:uiPriority="67" w:unhideWhenUsed="0"/>
-    <w:lsdException w:name="Medium Grid 2 Accent 3" w:semiHidden="0" w:uiPriority="68" w:unhideWhenUsed="0"/>
-    <w:lsdException w:name="Medium Grid 3 Accent 3" w:semiHidden="0" w:uiPriority="69" w:unhideWhenUsed="0"/>
-    <w:lsdException w:name="Dark List Accent 3" w:semiHidden="0" w:uiPriority="70" w:unhideWhenUsed="0"/>
-    <w:lsdException w:name="Colorful Shading Accent 3" w:semiHidden="0" w:uiPriority="71" w:unhideWhenUsed="0"/>
-    <w:lsdException w:name="Colorful List Accent 3" w:semiHidden="0" w:uiPriority="72" w:unhideWhenUsed="0"/>
-    <w:lsdException w:name="Colorful Grid Accent 3" w:semiHidden="0" w:uiPriority="73" w:unhideWhenUsed="0"/>
-    <w:lsdException w:name="Light Shading Accent 4" w:semiHidden="0" w:uiPriority="60" w:unhideWhenUsed="0"/>
-    <w:lsdException w:name="Light List Accent 4" w:semiHidden="0" w:uiPriority="61" w:unhideWhenUsed="0"/>
-    <w:lsdException w:name="Light Grid Accent 4" w:semiHidden="0" w:uiPriority="62" w:unhideWhenUsed="0"/>
-    <w:lsdException w:name="Medium Shading 1 Accent 4" w:semiHidden="0" w:uiPriority="63" w:unhideWhenUsed="0"/>
-    <w:lsdException w:name="Medium Shading 2 Accent 4" w:semiHidden="0" w:uiPriority="64" w:unhideWhenUsed="0"/>
-    <w:lsdException w:name="Medium List 1 Accent 4" w:semiHidden="0" w:uiPriority="65" w:unhideWhenUsed="0"/>
-    <w:lsdException w:name="Medium List 2 Accent 4" w:semiHidden="0" w:uiPriority="66" w:unhideWhenUsed="0"/>
-    <w:lsdException w:name="Medium Grid 1 Accent 4" w:semiHidden="0" w:uiPriority="67" w:unhideWhenUsed="0"/>
-    <w:lsdException w:name="Medium Grid 2 Accent 4" w:semiHidden="0" w:uiPriority="68" w:unhideWhenUsed="0"/>
-    <w:lsdException w:name="Medium Grid 3 Accent 4" w:semiHidden="0" w:uiPriority="69" w:unhideWhenUsed="0"/>
-    <w:lsdException w:name="Dark List Accent 4" w:semiHidden="0" w:uiPriority="70" w:unhideWhenUsed="0"/>
-    <w:lsdException w:name="Colorful Shading Accent 4" w:semiHidden="0" w:uiPriority="71" w:unhideWhenUsed="0"/>
-    <w:lsdException w:name="Colorful List Accent 4" w:semiHidden="0" w:uiPriority="72" w:unhideWhenUsed="0"/>
-    <w:lsdException w:name="Colorful Grid Accent 4" w:semiHidden="0" w:uiPriority="73" w:unhideWhenUsed="0"/>
-    <w:lsdException w:name="Light Shading Accent 5" w:semiHidden="0" w:uiPriority="60" w:unhideWhenUsed="0"/>
-    <w:lsdException w:name="Light List Accent 5" w:semiHidden="0" w:uiPriority="61" w:unhideWhenUsed="0"/>
-    <w:lsdException w:name="Light Grid Accent 5" w:semiHidden="0" w:uiPriority="62" w:unhideWhenUsed="0"/>
-    <w:lsdException w:name="Medium Shading 1 Accent 5" w:semiHidden="0" w:uiPriority="63" w:unhideWhenUsed="0"/>
-    <w:lsdException w:name="Medium Shading 2 Accent 5" w:semiHidden="0" w:uiPriority="64" w:unhideWhenUsed="0"/>
-    <w:lsdException w:name="Medium List 1 Accent 5" w:semiHidden="0" w:uiPriority="65" w:unhideWhenUsed="0"/>
-    <w:lsdException w:name="Medium List 2 Accent 5" w:semiHidden="0" w:uiPriority="66" w:unhideWhenUsed="0"/>
-    <w:lsdException w:name="Medium Grid 1 Accent 5" w:semiHidden="0" w:uiPriority="67" w:unhideWhenUsed="0"/>
-    <w:lsdException w:name="Medium Grid 2 Accent 5" w:semiHidden="0" w:uiPriority="68" w:unhideWhenUsed="0"/>
-    <w:lsdException w:name="Medium Grid 3 Accent 5" w:semiHidden="0" w:uiPriority="69" w:unhideWhenUsed="0"/>
-    <w:lsdException w:name="Dark List Accent 5" w:semiHidden="0" w:uiPriority="70" w:unhideWhenUsed="0"/>
-    <w:lsdException w:name="Colorful Shading Accent 5" w:semiHidden="0" w:uiPriority="71" w:unhideWhenUsed="0"/>
-    <w:lsdException w:name="Colorful List Accent 5" w:semiHidden="0" w:uiPriority="72" w:unhideWhenUsed="0"/>
-    <w:lsdException w:name="Colorful Grid Accent 5" w:semiHidden="0" w:uiPriority="73" w:unhideWhenUsed="0"/>
-    <w:lsdException w:name="Light Shading Accent 6" w:semiHidden="0" w:uiPriority="60" w:unhideWhenUsed="0"/>
-    <w:lsdException w:name="Light List Accent 6" w:semiHidden="0" w:uiPriority="61" w:unhideWhenUsed="0"/>
-    <w:lsdException w:name="Light Grid Accent 6" w:semiHidden="0" w:uiPriority="62" w:unhideWhenUsed="0"/>
-    <w:lsdException w:name="Medium Shading 1 Accent 6" w:semiHidden="0" w:uiPriority="63" w:unhideWhenUsed="0"/>
-    <w:lsdException w:name="Medium Shading 2 Accent 6" w:semiHidden="0" w:uiPriority="64" w:unhideWhenUsed="0"/>
-    <w:lsdException w:name="Medium List 1 Accent 6" w:semiHidden="0" w:uiPriority="65" w:unhideWhenUsed="0"/>
-    <w:lsdException w:name="Medium List 2 Accent 6" w:semiHidden="0" w:uiPriority="66" w:unhideWhenUsed="0"/>
-    <w:lsdException w:name="Medium Grid 1 Accent 6" w:semiHidden="0" w:uiPriority="67" w:unhideWhenUsed="0"/>
-    <w:lsdException w:name="Medium Grid 2 Accent 6" w:semiHidden="0" w:uiPriority="68" w:unhideWhenUsed="0"/>
-    <w:lsdException w:name="Medium Grid 3 Accent 6" w:semiHidden="0" w:uiPriority="69" w:unhideWhenUsed="0"/>
-    <w:lsdException w:name="Dark List Accent 6" w:semiHidden="0" w:uiPriority="70" w:unhideWhenUsed="0"/>
-    <w:lsdException w:name="Colorful Shading Accent 6" w:semiHidden="0" w:uiPriority="71" w:unhideWhenUsed="0"/>
-    <w:lsdException w:name="Colorful List Accent 6" w:semiHidden="0" w:uiPriority="72" w:unhideWhenUsed="0"/>
-    <w:lsdException w:name="Colorful Grid Accent 6" w:semiHidden="0" w:uiPriority="73" w:unhideWhenUsed="0"/>
-    <w:lsdException w:name="Subtle Emphasis" w:semiHidden="0" w:uiPriority="19" w:unhideWhenUsed="0" w:qFormat="1"/>
-    <w:lsdException w:name="Intense Emphasis" w:semiHidden="0" w:uiPriority="21" w:unhideWhenUsed="0" w:qFormat="1"/>
-    <w:lsdException w:name="Subtle Reference" w:semiHidden="0" w:uiPriority="31" w:unhideWhenUsed="0" w:qFormat="1"/>
-    <w:lsdException w:name="Intense Reference" w:semiHidden="0" w:uiPriority="32" w:unhideWhenUsed="0" w:qFormat="1"/>
-    <w:lsdException w:name="Book Title" w:semiHidden="0" w:uiPriority="33" w:unhideWhenUsed="0" w:qFormat="1"/>
-    <w:lsdException w:name="Bibliography" w:uiPriority="37"/>
-    <w:lsdException w:name="TOC Heading" w:uiPriority="39" w:qFormat="1"/>
-  </w:latentStyles>
-  <w:style w:type="paragraph" w:default="1" w:styleId="Normal">
-    <w:name w:val="Normal"/>
-    <w:qFormat/>
-    <w:pPr>
-      <w:widowControl w:val="0"/>
-      <w:jc w:val="both"/>
-    </w:pPr>
-    <w:rPr>
-      <w:rFonts w:eastAsiaTheme="minorEastAsia"/>
-      <w:kern w:val="2"/>
-      <w:sz w:val="21"/>
-      <w:szCs w:val="24"/>
-      <w:lang w:eastAsia="zh-CN"/>
-    </w:rPr>
-  </w:style>
-  <w:style w:type="paragraph" w:styleId="Heading1">
-    <w:name w:val="heading 1"/>
-    <w:basedOn w:val="Normal"/>
-    <w:next w:val="Normal"/>
-    <w:uiPriority w:val="9"/>
-    <w:qFormat/>
-    <w:pPr>
-      <w:keepNext/>
-      <w:keepLines/>
-      <w:spacing w:before="240" w:after="0"/>
-      <w:outlineLvl w:val="0"/>
-    </w:pPr>
-    <w:rPr>
-      <w:rFonts w:asciiTheme="majorHAnsi" w:eastAsiaTheme="majorEastAsia" w:hAnsiTheme="majorHAnsi" w:cstheme="majorBidi"/>
-      <w:color w:val="2E74B5" w:themeColor="accent1" w:themeShade="BF"/>
-      <w:sz w:val="32"/>
-      <w:szCs w:val="32"/>
-    </w:rPr>
-  </w:style>
-  <w:style w:type="paragraph" w:styleId="Heading2">
-    <w:name w:val="heading 2"/>
-    <w:basedOn w:val="Normal"/>
-    <w:next w:val="Normal"/>
-    <w:uiPriority w:val="9"/>
-    <w:semiHidden/>
-    <w:unhideWhenUsed/>
-    <w:qFormat/>
-    <w:pPr>
-      <w:keepNext/>
-      <w:keepLines/>
-      <w:spacing w:before="40" w:after="0"/>
-      <w:outlineLvl w:val="1"/>
-    </w:pPr>
-    <w:rPr>
-      <w:rFonts w:asciiTheme="majorHAnsi" w:eastAsiaTheme="majorEastAsia" w:hAnsiTheme="majorHAnsi" w:cstheme="majorBidi"/>
-      <w:color w:val="2E74B5" w:themeColor="accent1" w:themeShade="BF"/>
-      <w:sz w:val="26"/>
-      <w:szCs w:val="26"/>
-    </w:rPr>
-  </w:style>
-  <w:style w:type="paragraph" w:styleId="Heading3">
-    <w:name w:val="heading 3"/>
-    <w:next w:val="Normal"/>
-    <w:semiHidden/>
-    <w:unhideWhenUsed/>
-    <w:qFormat/>
-    <w:pPr>
-      <w:spacing w:beforeAutospacing="1" w:after="0" w:afterAutospacing="1"/>
-      <w:outlineLvl w:val="2"/>
-    </w:pPr>
-    <w:rPr>
-      <w:rFonts w:ascii="SimSun" w:eastAsia="SimSun" w:hAnsi="SimSun" w:cs="Times New Roman" w:hint="eastAsia"/>
-      <w:b/>
-      <w:bCs/>
-      <w:sz w:val="27"/>
-      <w:szCs w:val="27"/>
-      <w:lang w:eastAsia="zh-CN"/>
-    </w:rPr>
-  </w:style>
-  <w:style w:type="paragraph" w:styleId="Heading5">
-    <w:name w:val="heading 5"/>
-    <w:next w:val="Normal"/>
-    <w:semiHidden/>
-    <w:unhideWhenUsed/>
-    <w:qFormat/>
-    <w:pPr>
-      <w:spacing w:beforeAutospacing="1" w:after="0" w:afterAutospacing="1"/>
-      <w:outlineLvl w:val="4"/>
-    </w:pPr>
-    <w:rPr>
-      <w:rFonts w:ascii="SimSun" w:eastAsia="SimSun" w:hAnsi="SimSun" w:cs="Times New Roman" w:hint="eastAsia"/>
-      <w:b/>
-      <w:bCs/>
-      <w:lang w:eastAsia="zh-CN"/>
-    </w:rPr>
-  </w:style>
-  <w:style w:type="character" w:default="1" w:styleId="DefaultParagraphFont">
-    <w:name w:val="Default Paragraph Font"/>
-    <w:uiPriority w:val="1"/>
-    <w:semiHidden/>
-    <w:unhideWhenUsed/>
-  </w:style>
-  <w:style w:type="table" w:default="1" w:styleId="TableNormal">
-    <w:name w:val="Normal Table"/>
-    <w:uiPriority w:val="99"/>
-    <w:semiHidden/>
-    <w:unhideWhenUsed/>
-    <w:tblPr>
-      <w:tblInd w:w="0" w:type="dxa"/>
-      <w:tblCellMar>
-        <w:top w:w="0" w:type="dxa"/>
-        <w:left w:w="108" w:type="dxa"/>
-        <w:bottom w:w="0" w:type="dxa"/>
-        <w:right w:w="108" w:type="dxa"/>
-      </w:tblCellMar>
-    </w:tblPr>
-  </w:style>
-  <w:style w:type="numbering" w:default="1" w:styleId="NoList">
-    <w:name w:val="No List"/>
-    <w:uiPriority w:val="99"/>
-    <w:semiHidden/>
-    <w:unhideWhenUsed/>
-  </w:style>
-  <w:style w:type="paragraph" w:styleId="BalloonText">
-    <w:name w:val="Balloon Text"/>
-    <w:basedOn w:val="Normal"/>
-    <w:link w:val="BalloonTextChar"/>
-    <w:qFormat/>
-    <w:pPr>
-      <w:spacing w:after="0" w:line="240" w:lineRule="auto"/>
-    </w:pPr>
-    <w:rPr>
-      <w:rFonts w:ascii="Tahoma" w:hAnsi="Tahoma" w:cs="Tahoma"/>
-      <w:sz w:val="16"/>
-      <w:szCs w:val="16"/>
-    </w:rPr>
-  </w:style>
-  <w:style w:type="paragraph" w:styleId="CommentText">
-    <w:name w:val="annotation text"/>
-    <w:basedOn w:val="Normal"/>
-    <w:link w:val="CommentTextChar"/>
-    <w:qFormat/>
-    <w:pPr>
-      <w:jc w:val="left"/>
-    </w:pPr>
-  </w:style>
-  <w:style w:type="paragraph" w:styleId="CommentSubject">
-    <w:name w:val="annotation subject"/>
-    <w:basedOn w:val="CommentText"/>
-    <w:next w:val="CommentText"/>
-    <w:link w:val="CommentSubjectChar"/>
-    <w:qFormat/>
-    <w:pPr>
-      <w:spacing w:line="240" w:lineRule="auto"/>
-      <w:jc w:val="both"/>
-    </w:pPr>
-    <w:rPr>
-      <w:b/>
-      <w:bCs/>
-      <w:sz w:val="20"/>
-      <w:szCs w:val="20"/>
-    </w:rPr>
-  </w:style>
-  <w:style w:type="paragraph" w:styleId="Footer">
-    <w:name w:val="footer"/>
-    <w:basedOn w:val="Normal"/>
-    <w:qFormat/>
-    <w:pPr>
-      <w:tabs>
-        <w:tab w:val="center" w:pos="4153"/>
-        <w:tab w:val="right" w:pos="8306"/>
-      </w:tabs>
-      <w:snapToGrid w:val="0"/>
-      <w:jc w:val="left"/>
-    </w:pPr>
-    <w:rPr>
-      <w:sz w:val="18"/>
-      <w:szCs w:val="18"/>
-    </w:rPr>
-  </w:style>
-  <w:style w:type="paragraph" w:styleId="Header">
-    <w:name w:val="header"/>
-    <w:basedOn w:val="Normal"/>
-    <w:qFormat/>
-    <w:pPr>
-      <w:tabs>
-        <w:tab w:val="center" w:pos="4153"/>
-        <w:tab w:val="right" w:pos="8306"/>
-      </w:tabs>
-      <w:snapToGrid w:val="0"/>
-    </w:pPr>
-    <w:rPr>
-      <w:sz w:val="18"/>
-      <w:szCs w:val="18"/>
-    </w:rPr>
-  </w:style>
-  <w:style w:type="paragraph" w:styleId="NormalWeb">
-    <w:name w:val="Normal (Web)"/>
-    <w:basedOn w:val="Normal"/>
-    <w:unhideWhenUsed/>
-    <w:qFormat/>
-    <w:pPr>
-      <w:spacing w:before="100" w:beforeAutospacing="1" w:after="100" w:afterAutospacing="1" w:line="240" w:lineRule="auto"/>
-    </w:pPr>
-    <w:rPr>
-      <w:rFonts w:ascii="Times New Roman" w:eastAsia="Times New Roman" w:hAnsi="Times New Roman" w:cs="Times New Roman"/>
-      <w:sz w:val="24"/>
-    </w:rPr>
-  </w:style>
-  <w:style w:type="character" w:styleId="CommentReference">
-    <w:name w:val="annotation reference"/>
-    <w:basedOn w:val="DefaultParagraphFont"/>
-    <w:qFormat/>
-    <w:rPr>
-      <w:sz w:val="16"/>
-      <w:szCs w:val="16"/>
-    </w:rPr>
-  </w:style>
-  <w:style w:type="character" w:styleId="Emphasis">
-    <w:name w:val="Emphasis"/>
-    <w:basedOn w:val="DefaultParagraphFont"/>
-    <w:qFormat/>
-    <w:rPr>
-      <w:i/>
-      <w:iCs/>
-    </w:rPr>
-  </w:style>
-  <w:style w:type="character" w:styleId="Hyperlink">
-    <w:name w:val="Hyperlink"/>
-    <w:basedOn w:val="DefaultParagraphFont"/>
-    <w:qFormat/>
-    <w:rPr>
-      <w:color w:val="0000FF"/>
-      <w:u w:val="single"/>
-    </w:rPr>
-  </w:style>
-  <w:style w:type="character" w:styleId="Strong">
-    <w:name w:val="Strong"/>
-    <w:basedOn w:val="DefaultParagraphFont"/>
-    <w:qFormat/>
-    <w:rPr>
-      <w:b/>
-      <w:bCs/>
-    </w:rPr>
-  </w:style>
-  <w:style w:type="table" w:styleId="TableGrid">
-    <w:name w:val="Table Grid"/>
-    <w:basedOn w:val="TableNormal"/>
-    <w:qFormat/>
-    <w:tblPr>
-      <w:tblInd w:w="0" w:type="dxa"/>
-      <w:tblBorders>
-        <w:top w:val="single" w:sz="4" w:space="0" w:color="auto"/>
-        <w:left w:val="single" w:sz="4" w:space="0" w:color="auto"/>
-        <w:bottom w:val="single" w:sz="4" w:space="0" w:color="auto"/>
-        <w:right w:val="single" w:sz="4" w:space="0" w:color="auto"/>
-        <w:insideH w:val="single" w:sz="4" w:space="0" w:color="auto"/>
-        <w:insideV w:val="single" w:sz="4" w:space="0" w:color="auto"/>
-      </w:tblBorders>
-      <w:tblCellMar>
-        <w:top w:w="0" w:type="dxa"/>
-        <w:left w:w="108" w:type="dxa"/>
-        <w:bottom w:w="0" w:type="dxa"/>
-        <w:right w:w="108" w:type="dxa"/>
-      </w:tblCellMar>
-    </w:tblPr>
-  </w:style>
-  <w:style w:type="paragraph" w:styleId="ListParagraph">
-    <w:name w:val="List Paragraph"/>
-    <w:basedOn w:val="Normal"/>
-    <w:uiPriority w:val="34"/>
-    <w:qFormat/>
-    <w:pPr>
-      <w:ind w:left="720"/>
-      <w:contextualSpacing/>
-    </w:pPr>
-  </w:style>
-  <w:style w:type="paragraph" w:customStyle="1" w:styleId="p1">
-    <w:name w:val="p1"/>
-    <w:basedOn w:val="Normal"/>
-    <w:qFormat/>
-    <w:pPr>
-      <w:widowControl/>
-      <w:jc w:val="left"/>
-    </w:pPr>
-    <w:rPr>
-      <w:rFonts w:ascii="SimSun" w:eastAsia="SimSun" w:hAnsi="SimSun" w:cs="SimSun"/>
-      <w:kern w:val="0"/>
-    </w:rPr>
-  </w:style>
-  <w:style w:type="character" w:customStyle="1" w:styleId="s1">
-    <w:name w:val="s1"/>
-    <w:basedOn w:val="DefaultParagraphFont"/>
-    <w:qFormat/>
-    <w:rPr>
-      <w:rFonts w:ascii="Helvetica" w:hAnsi="Helvetica" w:hint="default"/>
-      <w:sz w:val="24"/>
-      <w:szCs w:val="24"/>
-    </w:rPr>
-  </w:style>
-  <w:style w:type="paragraph" w:customStyle="1" w:styleId="p2">
-    <w:name w:val="p2"/>
-    <w:basedOn w:val="Normal"/>
-    <w:qFormat/>
-    <w:pPr>
-      <w:widowControl/>
-      <w:jc w:val="left"/>
-    </w:pPr>
-    <w:rPr>
-      <w:rFonts w:ascii="SimSun" w:eastAsia="SimSun" w:hAnsi="SimSun" w:cs="SimSun"/>
-      <w:kern w:val="0"/>
-    </w:rPr>
-  </w:style>
-  <w:style w:type="character" w:customStyle="1" w:styleId="apple-converted-space">
-    <w:name w:val="apple-converted-space"/>
-    <w:basedOn w:val="DefaultParagraphFont"/>
-    <w:qFormat/>
-  </w:style>
-  <w:style w:type="character" w:customStyle="1" w:styleId="BalloonTextChar">
-    <w:name w:val="Balloon Text Char"/>
-    <w:basedOn w:val="DefaultParagraphFont"/>
-    <w:link w:val="BalloonText"/>
-    <w:qFormat/>
-    <w:rPr>
-      <w:rFonts w:ascii="Tahoma" w:hAnsi="Tahoma" w:cs="Tahoma"/>
-      <w:kern w:val="2"/>
-      <w:sz w:val="16"/>
-      <w:szCs w:val="16"/>
-      <w:lang w:val="en-US" w:eastAsia="zh-CN"/>
-    </w:rPr>
-  </w:style>
-  <w:style w:type="character" w:customStyle="1" w:styleId="CommentTextChar">
-    <w:name w:val="Comment Text Char"/>
-    <w:basedOn w:val="DefaultParagraphFont"/>
-    <w:link w:val="CommentText"/>
-    <w:qFormat/>
-    <w:rPr>
-      <w:kern w:val="2"/>
-      <w:sz w:val="21"/>
-      <w:szCs w:val="24"/>
-      <w:lang w:val="en-US" w:eastAsia="zh-CN"/>
-    </w:rPr>
-  </w:style>
-  <w:style w:type="character" w:customStyle="1" w:styleId="CommentSubjectChar">
-    <w:name w:val="Comment Subject Char"/>
-    <w:basedOn w:val="CommentTextChar"/>
-    <w:link w:val="CommentSubject"/>
-    <w:qFormat/>
-    <w:rPr>
-      <w:b/>
-      <w:bCs/>
-      <w:kern w:val="2"/>
-      <w:sz w:val="21"/>
-      <w:szCs w:val="24"/>
-      <w:lang w:val="en-US" w:eastAsia="zh-CN"/>
-    </w:rPr>
-  </w:style>
-  <w:style w:type="paragraph" w:customStyle="1" w:styleId="ListParagraph2">
-    <w:name w:val="List Paragraph2"/>
-    <w:basedOn w:val="Normal"/>
-    <w:uiPriority w:val="34"/>
-    <w:qFormat/>
-    <w:pPr>
-      <w:spacing w:line="256" w:lineRule="auto"/>
-      <w:ind w:left="720"/>
-      <w:contextualSpacing/>
-    </w:pPr>
-  </w:style>
-  <w:style w:type="paragraph" w:customStyle="1" w:styleId="ListParagraph1">
-    <w:name w:val="List Paragraph1"/>
-    <w:uiPriority w:val="34"/>
-    <w:qFormat/>
-    <w:rsid w:val="00F74E77"/>
-    <w:pPr>
-      <w:widowControl w:val="0"/>
-      <w:spacing w:after="0"/>
-      <w:ind w:left="720"/>
-      <w:contextualSpacing/>
-      <w:jc w:val="both"/>
-    </w:pPr>
-    <w:rPr>
-      <w:rFonts w:ascii="Calibri" w:eastAsia="SimSun" w:hAnsi="Calibri" w:cs="Times New Roman"/>
-      <w:kern w:val="2"/>
-      <w:sz w:val="24"/>
-      <w:szCs w:val="24"/>
-      <w:lang w:eastAsia="zh-CN"/>
-    </w:rPr>
-  </w:style>
-  <w:style w:type="paragraph" w:customStyle="1" w:styleId="a">
-    <w:name w:val="正文"/>
+  <w:style w:type="paragraph" w:customStyle="1" w:styleId="10">
+    <w:name w:val="正文1"/>
     <w:qFormat/>
     <w:rsid w:val="00F74E77"/>
     <w:pPr>
